--- a/SERVICES/sampleWord.docx
+++ b/SERVICES/sampleWord.docx
@@ -435,7 +435,7 @@
       </w:pPr>
       <w:bookmarkStart w:id="0" w:name="_Toc7968810"/>
       <w:bookmarkStart w:id="1" w:name="_Toc8252772"/>
-      <w:bookmarkStart w:id="2" w:name="_Toc8255768"/>
+      <w:bookmarkStart w:id="2" w:name="_Toc11962944"/>
       <w:r>
         <w:t xml:space="preserve">Report for </w:t>
       </w:r>
@@ -847,7 +847,7 @@
             </w:rPr>
             <w:fldChar w:fldCharType="separate"/>
           </w:r>
-          <w:hyperlink w:anchor="_Toc8255768" w:history="1">
+          <w:hyperlink w:anchor="_Toc11962944" w:history="1">
             <w:r>
               <w:rPr>
                 <w:rStyle w:val="Hyperlink"/>
@@ -874,7 +874,7 @@
                 <w:noProof/>
                 <w:webHidden/>
               </w:rPr>
-              <w:instrText xml:space="preserve"> PAGEREF _Toc8255768 \h </w:instrText>
+              <w:instrText xml:space="preserve"> PAGEREF _Toc11962944 \h </w:instrText>
             </w:r>
             <w:r>
               <w:rPr>
@@ -919,7 +919,7 @@
               <w:szCs w:val="22"/>
             </w:rPr>
           </w:pPr>
-          <w:hyperlink w:anchor="_Toc8255769" w:history="1">
+          <w:hyperlink w:anchor="_Toc11962945" w:history="1">
             <w:r>
               <w:rPr>
                 <w:rStyle w:val="Hyperlink"/>
@@ -946,7 +946,7 @@
                 <w:noProof/>
                 <w:webHidden/>
               </w:rPr>
-              <w:instrText xml:space="preserve"> PAGEREF _Toc8255769 \h </w:instrText>
+              <w:instrText xml:space="preserve"> PAGEREF _Toc11962945 \h </w:instrText>
             </w:r>
             <w:r>
               <w:rPr>
@@ -992,7 +992,7 @@
               <w:szCs w:val="22"/>
             </w:rPr>
           </w:pPr>
-          <w:hyperlink w:anchor="_Toc8255770" w:history="1">
+          <w:hyperlink w:anchor="_Toc11962946" w:history="1">
             <w:r>
               <w:rPr>
                 <w:rStyle w:val="Hyperlink"/>
@@ -1038,7 +1038,7 @@
                 <w:noProof/>
                 <w:webHidden/>
               </w:rPr>
-              <w:instrText xml:space="preserve"> PAGEREF _Toc8255770 \h </w:instrText>
+              <w:instrText xml:space="preserve"> PAGEREF _Toc11962946 \h </w:instrText>
             </w:r>
             <w:r>
               <w:rPr>
@@ -1081,7 +1081,7 @@
               <w:noProof/>
             </w:rPr>
           </w:pPr>
-          <w:hyperlink w:anchor="_Toc8255771" w:history="1">
+          <w:hyperlink w:anchor="_Toc11962947" w:history="1">
             <w:r>
               <w:rPr>
                 <w:rStyle w:val="Hyperlink"/>
@@ -1124,7 +1124,93 @@
                 <w:noProof/>
                 <w:webHidden/>
               </w:rPr>
-              <w:instrText xml:space="preserve"> PAGEREF _Toc8255771 \h </w:instrText>
+              <w:instrText xml:space="preserve"> PAGEREF _Toc11962947 \h </w:instrText>
+            </w:r>
+            <w:r>
+              <w:rPr>
+                <w:noProof/>
+                <w:webHidden/>
+              </w:rPr>
+            </w:r>
+            <w:r>
+              <w:rPr>
+                <w:noProof/>
+                <w:webHidden/>
+              </w:rPr>
+              <w:fldChar w:fldCharType="separate"/>
+            </w:r>
+            <w:r>
+              <w:rPr>
+                <w:noProof/>
+                <w:webHidden/>
+              </w:rPr>
+              <w:t>6</w:t>
+            </w:r>
+            <w:r>
+              <w:rPr>
+                <w:noProof/>
+                <w:webHidden/>
+              </w:rPr>
+              <w:fldChar w:fldCharType="end"/>
+            </w:r>
+          </w:hyperlink>
+        </w:p>
+        <w:p>
+          <w:pPr>
+            <w:pStyle w:val="TOC2"/>
+            <w:tabs>
+              <w:tab w:val="left" w:pos="900"/>
+              <w:tab w:val="right" w:leader="dot" w:pos="9350"/>
+            </w:tabs>
+            <w:rPr>
+              <w:rFonts w:asciiTheme="minorHAnsi" w:eastAsiaTheme="minorEastAsia" w:hAnsiTheme="minorHAnsi" w:cstheme="minorBidi"/>
+              <w:noProof/>
+            </w:rPr>
+          </w:pPr>
+          <w:hyperlink w:anchor="_Toc11962948" w:history="1">
+            <w:r>
+              <w:rPr>
+                <w:rStyle w:val="Hyperlink"/>
+                <w:rFonts w:ascii="Times New Roman" w:eastAsia="Arial" w:hAnsi="Times New Roman" w:cs="Times New Roman"/>
+                <w:noProof/>
+              </w:rPr>
+              <w:t>1.2.</w:t>
+            </w:r>
+            <w:r>
+              <w:rPr>
+                <w:rFonts w:asciiTheme="minorHAnsi" w:eastAsiaTheme="minorEastAsia" w:hAnsiTheme="minorHAnsi" w:cstheme="minorBidi"/>
+                <w:noProof/>
+              </w:rPr>
+              <w:tab/>
+            </w:r>
+            <w:r>
+              <w:rPr>
+                <w:rStyle w:val="Hyperlink"/>
+                <w:rFonts w:ascii="Times New Roman" w:eastAsia="Arial" w:hAnsi="Times New Roman" w:cs="Times New Roman"/>
+                <w:noProof/>
+              </w:rPr>
+              <w:t>Redundancy</w:t>
+            </w:r>
+            <w:r>
+              <w:rPr>
+                <w:noProof/>
+                <w:webHidden/>
+              </w:rPr>
+              <w:tab/>
+            </w:r>
+            <w:r>
+              <w:rPr>
+                <w:noProof/>
+                <w:webHidden/>
+              </w:rPr>
+              <w:fldChar w:fldCharType="begin"/>
+            </w:r>
+            <w:r>
+              <w:rPr>
+                <w:noProof/>
+                <w:webHidden/>
+              </w:rPr>
+              <w:instrText xml:space="preserve"> PAGEREF _Toc11962948 \h </w:instrText>
             </w:r>
             <w:r>
               <w:rPr>
@@ -1167,93 +1253,7 @@
               <w:noProof/>
             </w:rPr>
           </w:pPr>
-          <w:hyperlink w:anchor="_Toc8255772" w:history="1">
-            <w:r>
-              <w:rPr>
-                <w:rStyle w:val="Hyperlink"/>
-                <w:rFonts w:ascii="Times New Roman" w:eastAsia="Arial" w:hAnsi="Times New Roman" w:cs="Times New Roman"/>
-                <w:noProof/>
-              </w:rPr>
-              <w:t>1.2.</w:t>
-            </w:r>
-            <w:r>
-              <w:rPr>
-                <w:rFonts w:asciiTheme="minorHAnsi" w:eastAsiaTheme="minorEastAsia" w:hAnsiTheme="minorHAnsi" w:cstheme="minorBidi"/>
-                <w:noProof/>
-              </w:rPr>
-              <w:tab/>
-            </w:r>
-            <w:r>
-              <w:rPr>
-                <w:rStyle w:val="Hyperlink"/>
-                <w:rFonts w:ascii="Times New Roman" w:eastAsia="Arial" w:hAnsi="Times New Roman" w:cs="Times New Roman"/>
-                <w:noProof/>
-              </w:rPr>
-              <w:t>Redundancy</w:t>
-            </w:r>
-            <w:r>
-              <w:rPr>
-                <w:noProof/>
-                <w:webHidden/>
-              </w:rPr>
-              <w:tab/>
-            </w:r>
-            <w:r>
-              <w:rPr>
-                <w:noProof/>
-                <w:webHidden/>
-              </w:rPr>
-              <w:fldChar w:fldCharType="begin"/>
-            </w:r>
-            <w:r>
-              <w:rPr>
-                <w:noProof/>
-                <w:webHidden/>
-              </w:rPr>
-              <w:instrText xml:space="preserve"> PAGEREF _Toc8255772 \h </w:instrText>
-            </w:r>
-            <w:r>
-              <w:rPr>
-                <w:noProof/>
-                <w:webHidden/>
-              </w:rPr>
-            </w:r>
-            <w:r>
-              <w:rPr>
-                <w:noProof/>
-                <w:webHidden/>
-              </w:rPr>
-              <w:fldChar w:fldCharType="separate"/>
-            </w:r>
-            <w:r>
-              <w:rPr>
-                <w:noProof/>
-                <w:webHidden/>
-              </w:rPr>
-              <w:t>9</w:t>
-            </w:r>
-            <w:r>
-              <w:rPr>
-                <w:noProof/>
-                <w:webHidden/>
-              </w:rPr>
-              <w:fldChar w:fldCharType="end"/>
-            </w:r>
-          </w:hyperlink>
-        </w:p>
-        <w:p>
-          <w:pPr>
-            <w:pStyle w:val="TOC2"/>
-            <w:tabs>
-              <w:tab w:val="left" w:pos="900"/>
-              <w:tab w:val="right" w:leader="dot" w:pos="9350"/>
-            </w:tabs>
-            <w:rPr>
-              <w:rFonts w:asciiTheme="minorHAnsi" w:eastAsiaTheme="minorEastAsia" w:hAnsiTheme="minorHAnsi" w:cstheme="minorBidi"/>
-              <w:noProof/>
-            </w:rPr>
-          </w:pPr>
-          <w:hyperlink w:anchor="_Toc8255773" w:history="1">
+          <w:hyperlink w:anchor="_Toc11962949" w:history="1">
             <w:r>
               <w:rPr>
                 <w:rStyle w:val="Hyperlink"/>
@@ -1296,7 +1296,7 @@
                 <w:noProof/>
                 <w:webHidden/>
               </w:rPr>
-              <w:instrText xml:space="preserve"> PAGEREF _Toc8255773 \h </w:instrText>
+              <w:instrText xml:space="preserve"> PAGEREF _Toc11962949 \h </w:instrText>
             </w:r>
             <w:r>
               <w:rPr>
@@ -1316,7 +1316,7 @@
                 <w:noProof/>
                 <w:webHidden/>
               </w:rPr>
-              <w:t>11</w:t>
+              <w:t>8</w:t>
             </w:r>
             <w:r>
               <w:rPr>
@@ -1339,7 +1339,7 @@
               <w:noProof/>
             </w:rPr>
           </w:pPr>
-          <w:hyperlink w:anchor="_Toc8255774" w:history="1">
+          <w:hyperlink w:anchor="_Toc11962950" w:history="1">
             <w:r>
               <w:rPr>
                 <w:rStyle w:val="Hyperlink"/>
@@ -1382,7 +1382,7 @@
                 <w:noProof/>
                 <w:webHidden/>
               </w:rPr>
-              <w:instrText xml:space="preserve"> PAGEREF _Toc8255774 \h </w:instrText>
+              <w:instrText xml:space="preserve"> PAGEREF _Toc11962950 \h </w:instrText>
             </w:r>
             <w:r>
               <w:rPr>
@@ -1402,7 +1402,7 @@
                 <w:noProof/>
                 <w:webHidden/>
               </w:rPr>
-              <w:t>13</w:t>
+              <w:t>9</w:t>
             </w:r>
             <w:r>
               <w:rPr>
@@ -1428,7 +1428,7 @@
               <w:szCs w:val="22"/>
             </w:rPr>
           </w:pPr>
-          <w:hyperlink w:anchor="_Toc8255775" w:history="1">
+          <w:hyperlink w:anchor="_Toc11962951" w:history="1">
             <w:r>
               <w:rPr>
                 <w:rStyle w:val="Hyperlink"/>
@@ -1474,7 +1474,7 @@
                 <w:noProof/>
                 <w:webHidden/>
               </w:rPr>
-              <w:instrText xml:space="preserve"> PAGEREF _Toc8255775 \h </w:instrText>
+              <w:instrText xml:space="preserve"> PAGEREF _Toc11962951 \h </w:instrText>
             </w:r>
             <w:r>
               <w:rPr>
@@ -1494,7 +1494,7 @@
                 <w:noProof/>
                 <w:webHidden/>
               </w:rPr>
-              <w:t>15</w:t>
+              <w:t>10</w:t>
             </w:r>
             <w:r>
               <w:rPr>
@@ -1515,9 +1515,12 @@
             <w:rPr>
               <w:rFonts w:asciiTheme="minorHAnsi" w:eastAsiaTheme="minorEastAsia" w:hAnsiTheme="minorHAnsi" w:cstheme="minorBidi"/>
               <w:noProof/>
+              <w:color w:val="auto"/>
+              <w:sz w:val="22"/>
+              <w:szCs w:val="22"/>
             </w:rPr>
           </w:pPr>
-          <w:hyperlink w:anchor="_Toc8255776" w:history="1">
+          <w:hyperlink w:anchor="_Toc11962952" w:history="1">
             <w:r>
               <w:rPr>
                 <w:rStyle w:val="Hyperlink"/>
@@ -1563,7 +1566,7 @@
                 <w:noProof/>
                 <w:webHidden/>
               </w:rPr>
-              <w:instrText xml:space="preserve"> PAGEREF _Toc8255776 \h </w:instrText>
+              <w:instrText xml:space="preserve"> PAGEREF _Toc11962952 \h </w:instrText>
             </w:r>
             <w:r>
               <w:rPr>
@@ -1583,7 +1586,80 @@
                 <w:noProof/>
                 <w:webHidden/>
               </w:rPr>
-              <w:t>17</w:t>
+              <w:t>11</w:t>
+            </w:r>
+            <w:r>
+              <w:rPr>
+                <w:noProof/>
+                <w:webHidden/>
+              </w:rPr>
+              <w:fldChar w:fldCharType="end"/>
+            </w:r>
+          </w:hyperlink>
+        </w:p>
+        <w:p>
+          <w:pPr>
+            <w:pStyle w:val="TOC1"/>
+            <w:tabs>
+              <w:tab w:val="right" w:leader="dot" w:pos="9350"/>
+            </w:tabs>
+            <w:rPr>
+              <w:rFonts w:asciiTheme="minorHAnsi" w:eastAsiaTheme="minorEastAsia" w:hAnsiTheme="minorHAnsi" w:cstheme="minorBidi"/>
+              <w:noProof/>
+              <w:color w:val="auto"/>
+              <w:sz w:val="22"/>
+              <w:szCs w:val="22"/>
+            </w:rPr>
+          </w:pPr>
+          <w:hyperlink w:anchor="_Toc11962969" w:history="1">
+            <w:r>
+              <w:rPr>
+                <w:rStyle w:val="Hyperlink"/>
+                <w:rFonts w:ascii="Times New Roman" w:hAnsi="Times New Roman" w:cs="Times New Roman"/>
+                <w:noProof/>
+              </w:rPr>
+              <w:t>REFERENCE</w:t>
+            </w:r>
+            <w:r>
+              <w:rPr>
+                <w:noProof/>
+                <w:webHidden/>
+              </w:rPr>
+              <w:tab/>
+            </w:r>
+            <w:r>
+              <w:rPr>
+                <w:noProof/>
+                <w:webHidden/>
+              </w:rPr>
+              <w:fldChar w:fldCharType="begin"/>
+            </w:r>
+            <w:r>
+              <w:rPr>
+                <w:noProof/>
+                <w:webHidden/>
+              </w:rPr>
+              <w:instrText xml:space="preserve"> PAGEREF _Toc11962969 \h </w:instrText>
+            </w:r>
+            <w:r>
+              <w:rPr>
+                <w:noProof/>
+                <w:webHidden/>
+              </w:rPr>
+            </w:r>
+            <w:r>
+              <w:rPr>
+                <w:noProof/>
+                <w:webHidden/>
+              </w:rPr>
+              <w:fldChar w:fldCharType="separate"/>
+            </w:r>
+            <w:r>
+              <w:rPr>
+                <w:noProof/>
+                <w:webHidden/>
+              </w:rPr>
+              <w:t>19</w:t>
             </w:r>
             <w:r>
               <w:rPr>
@@ -1629,7 +1705,7 @@
       <w:pPr>
         <w:pStyle w:val="Heading1"/>
       </w:pPr>
-      <w:bookmarkStart w:id="3" w:name="_Toc8255769"/>
+      <w:bookmarkStart w:id="3" w:name="_Toc11962945"/>
       <w:r>
         <w:lastRenderedPageBreak/>
         <w:t>Introduction</w:t>
@@ -1704,7 +1780,35 @@
         <w:rPr>
           <w:rFonts w:ascii="Times New Roman" w:hAnsi="Times New Roman" w:cs="Times New Roman"/>
         </w:rPr>
-        <w:t xml:space="preserve">The National Institute of Standards and Technology (NIST) provides a framework for improving the cybersecurity and resilience of critical infrastructures that are supported by both Information Technology Systems and Industrial Control System. The NIST framework identifies five functions that organize cybersecurity at the highest levels: Identify, Protect, Detect, Respond and Restore </w:t>
+        <w:t xml:space="preserve">The National Institute of Standards and Technology (NIST) provides a framework for improving the </w:t>
+      </w:r>
+      <w:proofErr w:type="spellStart"/>
+      <w:r>
+        <w:rPr>
+          <w:rFonts w:ascii="Times New Roman" w:hAnsi="Times New Roman" w:cs="Times New Roman"/>
+        </w:rPr>
+        <w:t>cybersecurity</w:t>
+      </w:r>
+      <w:proofErr w:type="spellEnd"/>
+      <w:r>
+        <w:rPr>
+          <w:rFonts w:ascii="Times New Roman" w:hAnsi="Times New Roman" w:cs="Times New Roman"/>
+        </w:rPr>
+        <w:t xml:space="preserve"> and resilience of critical infrastructures that are supported by both Information Technology Systems and Industrial Control System. The NIST framework identifies five functions that organize </w:t>
+      </w:r>
+      <w:proofErr w:type="spellStart"/>
+      <w:r>
+        <w:rPr>
+          <w:rFonts w:ascii="Times New Roman" w:hAnsi="Times New Roman" w:cs="Times New Roman"/>
+        </w:rPr>
+        <w:t>cybersecurity</w:t>
+      </w:r>
+      <w:proofErr w:type="spellEnd"/>
+      <w:r>
+        <w:rPr>
+          <w:rFonts w:ascii="Times New Roman" w:hAnsi="Times New Roman" w:cs="Times New Roman"/>
+        </w:rPr>
+        <w:t xml:space="preserve"> at the highest levels: Identify, Protect, Detect, Respond and Restore </w:t>
       </w:r>
       <w:r>
         <w:rPr>
@@ -1741,7 +1845,63 @@
         <w:rPr>
           <w:rFonts w:ascii="Times New Roman" w:hAnsi="Times New Roman" w:cs="Times New Roman"/>
         </w:rPr>
-        <w:t xml:space="preserve">. The Identify aspect focusses on to develop an understanding of and manage risk to systems, assets, data, and capabilities. The Protect aspect focusses to develop and implement appropriate safeguards to ensure delivery of critical infrastructure services. The Detect aspect identifies the occurrence of a cybersecurity event. The Respond aspect focuses to take action regarding a detected cybersecurity </w:t>
+        <w:t xml:space="preserve">. The Identify aspect </w:t>
+      </w:r>
+      <w:proofErr w:type="spellStart"/>
+      <w:r>
+        <w:rPr>
+          <w:rFonts w:ascii="Times New Roman" w:hAnsi="Times New Roman" w:cs="Times New Roman"/>
+        </w:rPr>
+        <w:t>focusses</w:t>
+      </w:r>
+      <w:proofErr w:type="spellEnd"/>
+      <w:r>
+        <w:rPr>
+          <w:rFonts w:ascii="Times New Roman" w:hAnsi="Times New Roman" w:cs="Times New Roman"/>
+        </w:rPr>
+        <w:t xml:space="preserve"> on to develop an understanding of and manage risk to systems, assets, data, and capabilities. The Protect aspect </w:t>
+      </w:r>
+      <w:proofErr w:type="spellStart"/>
+      <w:r>
+        <w:rPr>
+          <w:rFonts w:ascii="Times New Roman" w:hAnsi="Times New Roman" w:cs="Times New Roman"/>
+        </w:rPr>
+        <w:t>focusses</w:t>
+      </w:r>
+      <w:proofErr w:type="spellEnd"/>
+      <w:r>
+        <w:rPr>
+          <w:rFonts w:ascii="Times New Roman" w:hAnsi="Times New Roman" w:cs="Times New Roman"/>
+        </w:rPr>
+        <w:t xml:space="preserve"> to develop and implement appropriate safeguards to ensure delivery of critical infrastructure services. The Detect aspect identifies the occurrence of a </w:t>
+      </w:r>
+      <w:proofErr w:type="spellStart"/>
+      <w:r>
+        <w:rPr>
+          <w:rFonts w:ascii="Times New Roman" w:hAnsi="Times New Roman" w:cs="Times New Roman"/>
+        </w:rPr>
+        <w:t>cybersecurity</w:t>
+      </w:r>
+      <w:proofErr w:type="spellEnd"/>
+      <w:r>
+        <w:rPr>
+          <w:rFonts w:ascii="Times New Roman" w:hAnsi="Times New Roman" w:cs="Times New Roman"/>
+        </w:rPr>
+        <w:t xml:space="preserve"> event. The Respond aspect focuses to take action regarding a detected </w:t>
+      </w:r>
+      <w:proofErr w:type="spellStart"/>
+      <w:r>
+        <w:rPr>
+          <w:rFonts w:ascii="Times New Roman" w:hAnsi="Times New Roman" w:cs="Times New Roman"/>
+        </w:rPr>
+        <w:t>cybersecurity</w:t>
+      </w:r>
+      <w:proofErr w:type="spellEnd"/>
+      <w:r>
+        <w:rPr>
+          <w:rFonts w:ascii="Times New Roman" w:hAnsi="Times New Roman" w:cs="Times New Roman"/>
+        </w:rPr>
+        <w:t xml:space="preserve"> </w:t>
       </w:r>
       <w:r>
         <w:rPr>
@@ -1753,7 +1913,21 @@
         <w:rPr>
           <w:rFonts w:ascii="Times New Roman" w:hAnsi="Times New Roman" w:cs="Times New Roman"/>
         </w:rPr>
-        <w:t xml:space="preserve"> recover aspect focus on maintaining plans for resilience and to restore any capabilities or services that were impaired due to a cybersecurity event.</w:t>
+        <w:t xml:space="preserve"> recover aspect focus on maintaining plans for resilience and to restore any capabilities or services that were impaired due to a </w:t>
+      </w:r>
+      <w:proofErr w:type="spellStart"/>
+      <w:r>
+        <w:rPr>
+          <w:rFonts w:ascii="Times New Roman" w:hAnsi="Times New Roman" w:cs="Times New Roman"/>
+        </w:rPr>
+        <w:t>cybersecurity</w:t>
+      </w:r>
+      <w:proofErr w:type="spellEnd"/>
+      <w:r>
+        <w:rPr>
+          <w:rFonts w:ascii="Times New Roman" w:hAnsi="Times New Roman" w:cs="Times New Roman"/>
+        </w:rPr>
+        <w:t xml:space="preserve"> event.</w:t>
       </w:r>
     </w:p>
     <w:p>
@@ -2253,7 +2427,49 @@
         <w:rPr>
           <w:rFonts w:ascii="Times New Roman" w:hAnsi="Times New Roman" w:cs="Times New Roman"/>
         </w:rPr>
-        <w:t xml:space="preserve">The sub-metrics are scored from 1.0 to 5.0 based on the user inputs on a Likert scale. The metrics or sub-metrics that are within the range of 4.6 to 5.0 are treated as “Excellent”, means the organization is performing excellently in securing those areas from cyber resilience perspectives. The sub-metrics that have values between 3.6 to 4.5 are treated to be “Very Good”, means the organization’s standings on those areas are very good. Similarly, the metrics having scores between 2.6 and 3.5 are treated as “Good”, means the organization’s performances on those areas are good and there are scopes for improvement in the current organizational setup and practices to secure the bulk power system network by analyzing the underlying sub-metrics. The metrics having scores between 1.6 to 2.5 are treated as “Fair”, means those areas are doing somehow ok, but there are needs for improvement. The metrics having scores of 1.0 to 1.5 are treated as “Poor”, means that the organization is performing poorly on those areas and the management needs to focus on those areas which are performing poorly comparing to the other areas in terms of cyber security of the overall bulk power system network. </w:t>
+        <w:t xml:space="preserve">The sub-metrics are scored from 1.0 to 5.0 based on the user inputs on a </w:t>
+      </w:r>
+      <w:proofErr w:type="spellStart"/>
+      <w:r>
+        <w:rPr>
+          <w:rFonts w:ascii="Times New Roman" w:hAnsi="Times New Roman" w:cs="Times New Roman"/>
+        </w:rPr>
+        <w:t>Likert</w:t>
+      </w:r>
+      <w:proofErr w:type="spellEnd"/>
+      <w:r>
+        <w:rPr>
+          <w:rFonts w:ascii="Times New Roman" w:hAnsi="Times New Roman" w:cs="Times New Roman"/>
+        </w:rPr>
+        <w:t xml:space="preserve"> scale. The metrics or sub-metrics that are within the range of 4.6 to 5.0 are treated as “Excellent”, means the organization is performing excellently in securing those areas from cyber resilience perspectives. The sub-metrics that have values between 3.6 to 4.5 are treated to be “Very </w:t>
+      </w:r>
+      <w:proofErr w:type="gramStart"/>
+      <w:r>
+        <w:rPr>
+          <w:rFonts w:ascii="Times New Roman" w:hAnsi="Times New Roman" w:cs="Times New Roman"/>
+        </w:rPr>
+        <w:t>Good</w:t>
+      </w:r>
+      <w:proofErr w:type="gramEnd"/>
+      <w:r>
+        <w:rPr>
+          <w:rFonts w:ascii="Times New Roman" w:hAnsi="Times New Roman" w:cs="Times New Roman"/>
+        </w:rPr>
+        <w:t xml:space="preserve">”, means the organization’s standings on those areas are very good. Similarly, the metrics having scores between 2.6 and 3.5 are treated as “Good”, means the organization’s performances on those areas are good and there are scopes for improvement in the current organizational setup and practices to secure the bulk power system network by analyzing the underlying sub-metrics. The metrics having scores </w:t>
+      </w:r>
+      <w:proofErr w:type="gramStart"/>
+      <w:r>
+        <w:rPr>
+          <w:rFonts w:ascii="Times New Roman" w:hAnsi="Times New Roman" w:cs="Times New Roman"/>
+        </w:rPr>
+        <w:t>between 1.6 to 2.5</w:t>
+      </w:r>
+      <w:proofErr w:type="gramEnd"/>
+      <w:r>
+        <w:rPr>
+          <w:rFonts w:ascii="Times New Roman" w:hAnsi="Times New Roman" w:cs="Times New Roman"/>
+        </w:rPr>
+        <w:t xml:space="preserve"> are treated as “Fair”, means those areas are doing somehow ok, but there are needs for improvement. The metrics having scores of 1.0 to 1.5 are treated as “Poor”, means that the organization is performing poorly on those areas and the management needs to focus on those areas which are performing poorly comparing to the other areas in terms of cyber security of the overall bulk power system network. </w:t>
       </w:r>
     </w:p>
     <w:p>
@@ -2309,7 +2525,7 @@
           <w:rFonts w:ascii="Times New Roman" w:eastAsia="Arial" w:hAnsi="Times New Roman" w:cs="Times New Roman"/>
         </w:rPr>
       </w:pPr>
-      <w:bookmarkStart w:id="4" w:name="_Toc8255770"/>
+      <w:bookmarkStart w:id="4" w:name="_Toc11962946"/>
       <w:r>
         <w:rPr>
           <w:rFonts w:ascii="Times New Roman" w:eastAsia="Arial" w:hAnsi="Times New Roman" w:cs="Times New Roman"/>
@@ -2481,18 +2697,16 @@
           <w:sz w:val="20"/>
           <w:szCs w:val="20"/>
         </w:rPr>
-        <w:t>Overall Resilience Metrics Summary</w:t>
-      </w:r>
-    </w:p>
-    <w:p>
-      <w:pPr>
-        <w:jc w:val="center"/>
+        <w:t>Figure 1.</w:t>
+      </w:r>
+      <w:r>
         <w:rPr>
           <w:rFonts w:ascii="Times New Roman" w:hAnsi="Times New Roman" w:cs="Times New Roman"/>
           <w:sz w:val="20"/>
           <w:szCs w:val="20"/>
         </w:rPr>
-      </w:pPr>
+        <w:t>Overall Resilience Metrics Summary</w:t>
+      </w:r>
     </w:p>
     <w:p>
       <w:pPr>
@@ -2516,12 +2730,22 @@
     </w:p>
     <w:p>
       <w:pPr>
+        <w:jc w:val="center"/>
+        <w:rPr>
+          <w:rFonts w:ascii="Times New Roman" w:hAnsi="Times New Roman" w:cs="Times New Roman"/>
+          <w:sz w:val="20"/>
+          <w:szCs w:val="20"/>
+        </w:rPr>
+      </w:pPr>
+    </w:p>
+    <w:p>
+      <w:pPr>
         <w:pStyle w:val="Heading2"/>
         <w:rPr>
           <w:rFonts w:ascii="Times New Roman" w:eastAsia="Arial" w:hAnsi="Times New Roman" w:cs="Times New Roman"/>
         </w:rPr>
       </w:pPr>
-      <w:bookmarkStart w:id="5" w:name="_Toc8255771"/>
+      <w:bookmarkStart w:id="5" w:name="_Toc11962947"/>
       <w:r>
         <w:rPr>
           <w:rFonts w:ascii="Times New Roman" w:eastAsia="Arial" w:hAnsi="Times New Roman" w:cs="Times New Roman"/>
@@ -2570,7 +2794,7 @@
           <w:sz w:val="22"/>
           <w:szCs w:val="22"/>
         </w:rPr>
-        <w:t xml:space="preserve">The below table illustrates </w:t>
+        <w:t xml:space="preserve">The below </w:t>
       </w:r>
       <w:r>
         <w:rPr>
@@ -2579,7 +2803,7 @@
           <w:sz w:val="22"/>
           <w:szCs w:val="22"/>
         </w:rPr>
-        <w:t>the</w:t>
+        <w:t>figure</w:t>
       </w:r>
       <w:r>
         <w:rPr>
@@ -2588,7 +2812,7 @@
           <w:sz w:val="22"/>
           <w:szCs w:val="22"/>
         </w:rPr>
-        <w:t xml:space="preserve"> </w:t>
+        <w:t xml:space="preserve"> illustrates </w:t>
       </w:r>
       <w:r>
         <w:rPr>
@@ -2597,7 +2821,7 @@
           <w:sz w:val="22"/>
           <w:szCs w:val="22"/>
         </w:rPr>
-        <w:t>robustness metric</w:t>
+        <w:t>the</w:t>
       </w:r>
       <w:r>
         <w:rPr>
@@ -2606,7 +2830,7 @@
           <w:sz w:val="22"/>
           <w:szCs w:val="22"/>
         </w:rPr>
-        <w:t xml:space="preserve"> for</w:t>
+        <w:t xml:space="preserve"> </w:t>
       </w:r>
       <w:r>
         <w:rPr>
@@ -2615,7 +2839,7 @@
           <w:sz w:val="22"/>
           <w:szCs w:val="22"/>
         </w:rPr>
-        <w:t xml:space="preserve"> the three dimensions</w:t>
+        <w:t>robustness metric</w:t>
       </w:r>
       <w:r>
         <w:rPr>
@@ -2624,7 +2848,7 @@
           <w:sz w:val="22"/>
           <w:szCs w:val="22"/>
         </w:rPr>
-        <w:t xml:space="preserve"> (physical, organizational and technical)</w:t>
+        <w:t xml:space="preserve"> for</w:t>
       </w:r>
       <w:r>
         <w:rPr>
@@ -2633,7 +2857,7 @@
           <w:sz w:val="22"/>
           <w:szCs w:val="22"/>
         </w:rPr>
-        <w:t xml:space="preserve">.  In each dimension, robustness is decomposed into several </w:t>
+        <w:t xml:space="preserve"> the three dimensions</w:t>
       </w:r>
       <w:r>
         <w:rPr>
@@ -2642,7 +2866,7 @@
           <w:sz w:val="22"/>
           <w:szCs w:val="22"/>
         </w:rPr>
-        <w:t>sub metrics</w:t>
+        <w:t xml:space="preserve"> (physical, organizational and technical)</w:t>
       </w:r>
       <w:r>
         <w:rPr>
@@ -2651,7 +2875,7 @@
           <w:sz w:val="22"/>
           <w:szCs w:val="22"/>
         </w:rPr>
-        <w:t xml:space="preserve"> each of w</w:t>
+        <w:t xml:space="preserve">.  In each dimension, robustness is decomposed into several </w:t>
       </w:r>
       <w:r>
         <w:rPr>
@@ -2660,7 +2884,7 @@
           <w:sz w:val="22"/>
           <w:szCs w:val="22"/>
         </w:rPr>
-        <w:t xml:space="preserve">hich can be analyzed independently Each row </w:t>
+        <w:t>sub metrics</w:t>
       </w:r>
       <w:r>
         <w:rPr>
@@ -2669,7 +2893,7 @@
           <w:sz w:val="22"/>
           <w:szCs w:val="22"/>
         </w:rPr>
-        <w:t xml:space="preserve">represents the labeled </w:t>
+        <w:t xml:space="preserve"> each of w</w:t>
       </w:r>
       <w:r>
         <w:rPr>
@@ -2678,7 +2902,7 @@
           <w:sz w:val="22"/>
           <w:szCs w:val="22"/>
         </w:rPr>
-        <w:t>sub metric</w:t>
+        <w:t xml:space="preserve">hich can be analyzed independently Each row </w:t>
       </w:r>
       <w:r>
         <w:rPr>
@@ -2687,7 +2911,7 @@
           <w:sz w:val="22"/>
           <w:szCs w:val="22"/>
         </w:rPr>
-        <w:t xml:space="preserve"> </w:t>
+        <w:t xml:space="preserve">represents the labeled </w:t>
       </w:r>
       <w:r>
         <w:rPr>
@@ -2696,7 +2920,7 @@
           <w:sz w:val="22"/>
           <w:szCs w:val="22"/>
         </w:rPr>
-        <w:t>score</w:t>
+        <w:t>sub metric</w:t>
       </w:r>
       <w:r>
         <w:rPr>
@@ -2705,7 +2929,7 @@
           <w:sz w:val="22"/>
           <w:szCs w:val="22"/>
         </w:rPr>
-        <w:t xml:space="preserve"> so that the combined average gives the correspondin</w:t>
+        <w:t xml:space="preserve"> </w:t>
       </w:r>
       <w:r>
         <w:rPr>
@@ -2714,12 +2938,31 @@
           <w:sz w:val="22"/>
           <w:szCs w:val="22"/>
         </w:rPr>
+        <w:t>score</w:t>
+      </w:r>
+      <w:r>
+        <w:rPr>
+          <w:rFonts w:ascii="Times New Roman" w:eastAsia="Times New Roman" w:hAnsi="Times New Roman" w:cs="Times New Roman"/>
+          <w:color w:val="auto"/>
+          <w:sz w:val="22"/>
+          <w:szCs w:val="22"/>
+        </w:rPr>
+        <w:t xml:space="preserve"> so that the combined average gives the correspondin</w:t>
+      </w:r>
+      <w:r>
+        <w:rPr>
+          <w:rFonts w:ascii="Times New Roman" w:eastAsia="Times New Roman" w:hAnsi="Times New Roman" w:cs="Times New Roman"/>
+          <w:color w:val="auto"/>
+          <w:sz w:val="22"/>
+          <w:szCs w:val="22"/>
+        </w:rPr>
         <w:t>g robustness in that dimension.</w:t>
       </w:r>
     </w:p>
     <w:p/>
     <w:p>
       <w:pPr>
+        <w:ind w:left="2880" w:firstLine="720"/>
         <w:jc w:val="center"/>
       </w:pPr>
       <w:r>
@@ -2750,6 +2993,14 @@
           <w:szCs w:val="20"/>
         </w:rPr>
       </w:pPr>
+      <w:r>
+        <w:rPr>
+          <w:rFonts w:ascii="Times New Roman" w:hAnsi="Times New Roman" w:cs="Times New Roman"/>
+          <w:sz w:val="20"/>
+          <w:szCs w:val="20"/>
+        </w:rPr>
+        <w:t xml:space="preserve">Figure 2. </w:t>
+      </w:r>
       <w:r>
         <w:rPr>
           <w:rFonts w:ascii="Times New Roman" w:hAnsi="Times New Roman" w:cs="Times New Roman"/>
@@ -2838,10 +3089,6 @@
           </mc:Choice>
           <mc:Fallback>
             <w:pict>
-              <v:shapetype id="_x0000_t202" coordsize="21600,21600" o:spt="202" path="m,l,21600r21600,l21600,xe">
-                <v:stroke joinstyle="miter"/>
-                <v:path gradientshapeok="t" o:connecttype="rect"/>
-              </v:shapetype>
               <v:shape id="Text Box 24" o:spid="_x0000_s1027" type="#_x0000_t202" style="position:absolute;left:0;text-align:left;margin-left:-6pt;margin-top:6.35pt;width:484.8pt;height:156.6pt;z-index:251650048;visibility:visible;mso-wrap-style:square;mso-width-percent:0;mso-height-percent:0;mso-wrap-distance-left:9pt;mso-wrap-distance-top:0;mso-wrap-distance-right:9pt;mso-wrap-distance-bottom:0;mso-position-horizontal:absolute;mso-position-horizontal-relative:text;mso-position-vertical:absolute;mso-position-vertical-relative:text;mso-width-percent:0;mso-height-percent:0;mso-width-relative:margin;mso-height-relative:margin;v-text-anchor:top" o:gfxdata="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" fillcolor="white [3201]" strokeweight=".5pt">
                 <v:textbox>
                   <w:txbxContent>
@@ -2967,11 +3214,19 @@
     </w:p>
     <w:p>
       <w:pPr>
-        <w:ind w:left="720" w:firstLine="720"/>
+        <w:ind w:left="1440" w:firstLine="720"/>
         <w:rPr>
           <w:noProof/>
         </w:rPr>
       </w:pPr>
+      <w:r>
+        <w:rPr>
+          <w:rFonts w:ascii="Times New Roman" w:hAnsi="Times New Roman" w:cs="Times New Roman"/>
+          <w:sz w:val="20"/>
+          <w:szCs w:val="20"/>
+        </w:rPr>
+        <w:t>Figure 3. Robustness Sub-Metrics</w:t>
+      </w:r>
     </w:p>
     <w:p>
       <w:pPr>
@@ -2994,7 +3249,7 @@
         <mc:AlternateContent>
           <mc:Choice Requires="wps">
             <w:drawing>
-              <wp:anchor distT="0" distB="0" distL="114300" distR="114300" simplePos="0" relativeHeight="251646976" behindDoc="0" locked="0" layoutInCell="1" allowOverlap="1" wp14:anchorId="41E1AB04" wp14:editId="75DA8CCC">
+              <wp:anchor distT="0" distB="0" distL="114300" distR="114300" simplePos="0" relativeHeight="251646976" behindDoc="0" locked="0" layoutInCell="1" allowOverlap="1" wp14:anchorId="41E1AB04" wp14:editId="4FD0E90F">
                 <wp:simplePos x="0" y="0"/>
                 <wp:positionH relativeFrom="column">
                   <wp:posOffset>-60960</wp:posOffset>
@@ -3088,6 +3343,9 @@
     <w:p/>
     <w:p/>
     <w:p/>
+    <w:p/>
+    <w:p/>
+    <w:p/>
     <w:p>
       <w:pPr>
         <w:pStyle w:val="Heading2"/>
@@ -3095,7 +3353,7 @@
           <w:rFonts w:ascii="Times New Roman" w:eastAsia="Arial" w:hAnsi="Times New Roman" w:cs="Times New Roman"/>
         </w:rPr>
       </w:pPr>
-      <w:bookmarkStart w:id="6" w:name="_Toc8255772"/>
+      <w:bookmarkStart w:id="6" w:name="_Toc11962948"/>
       <w:r>
         <w:rPr>
           <w:rFonts w:ascii="Times New Roman" w:eastAsia="Arial" w:hAnsi="Times New Roman" w:cs="Times New Roman"/>
@@ -3137,7 +3395,7 @@
           <w:sz w:val="22"/>
           <w:szCs w:val="22"/>
         </w:rPr>
-        <w:t>The below tabl</w:t>
+        <w:t>The below figure</w:t>
       </w:r>
       <w:r>
         <w:rPr>
@@ -3146,7 +3404,7 @@
           <w:sz w:val="22"/>
           <w:szCs w:val="22"/>
         </w:rPr>
-        <w:t xml:space="preserve">e illustrates the </w:t>
+        <w:t xml:space="preserve"> illustrates the </w:t>
       </w:r>
       <w:r>
         <w:rPr>
@@ -3254,8 +3512,9 @@
           <w:sz w:val="22"/>
           <w:szCs w:val="22"/>
         </w:rPr>
-        <w:t>g redunadancy</w:t>
-      </w:r>
+        <w:t xml:space="preserve">g </w:t>
+      </w:r>
+      <w:proofErr w:type="spellStart"/>
       <w:r>
         <w:rPr>
           <w:rFonts w:ascii="Times New Roman" w:eastAsia="Times New Roman" w:hAnsi="Times New Roman" w:cs="Times New Roman"/>
@@ -3263,24 +3522,35 @@
           <w:sz w:val="22"/>
           <w:szCs w:val="22"/>
         </w:rPr>
-        <w:t xml:space="preserve"> in that dimension.</w:t>
-      </w:r>
-    </w:p>
-    <w:p>
-      <w:pPr>
-        <w:pStyle w:val="TOC1"/>
-        <w:spacing w:after="0"/>
-        <w:ind w:right="0"/>
+        <w:t>redunadancy</w:t>
+      </w:r>
+      <w:proofErr w:type="spellEnd"/>
+      <w:r>
         <w:rPr>
           <w:rFonts w:ascii="Times New Roman" w:eastAsia="Times New Roman" w:hAnsi="Times New Roman" w:cs="Times New Roman"/>
           <w:color w:val="auto"/>
           <w:sz w:val="22"/>
           <w:szCs w:val="22"/>
         </w:rPr>
-      </w:pPr>
-    </w:p>
-    <w:p>
-      <w:pPr>
+        <w:t xml:space="preserve"> in that dimension.</w:t>
+      </w:r>
+    </w:p>
+    <w:p>
+      <w:pPr>
+        <w:pStyle w:val="TOC1"/>
+        <w:spacing w:after="0"/>
+        <w:ind w:right="0"/>
+        <w:rPr>
+          <w:rFonts w:ascii="Times New Roman" w:eastAsia="Times New Roman" w:hAnsi="Times New Roman" w:cs="Times New Roman"/>
+          <w:color w:val="auto"/>
+          <w:sz w:val="22"/>
+          <w:szCs w:val="22"/>
+        </w:rPr>
+      </w:pPr>
+    </w:p>
+    <w:p>
+      <w:pPr>
+        <w:ind w:left="2160" w:firstLine="720"/>
         <w:jc w:val="center"/>
       </w:pPr>
       <w:r>
@@ -3322,7 +3592,33 @@
           <w:sz w:val="20"/>
           <w:szCs w:val="20"/>
         </w:rPr>
-        <w:t>Dimensional Robustness Metrics Bar Chart</w:t>
+        <w:t xml:space="preserve">Figure 4. </w:t>
+      </w:r>
+      <w:r>
+        <w:rPr>
+          <w:rFonts w:ascii="Times New Roman" w:hAnsi="Times New Roman" w:cs="Times New Roman"/>
+          <w:sz w:val="20"/>
+          <w:szCs w:val="20"/>
+        </w:rPr>
+        <w:t xml:space="preserve">Dimensional </w:t>
+      </w:r>
+      <w:proofErr w:type="spellStart"/>
+      <w:r>
+        <w:rPr>
+          <w:rFonts w:ascii="Times New Roman" w:hAnsi="Times New Roman" w:cs="Times New Roman"/>
+          <w:sz w:val="20"/>
+          <w:szCs w:val="20"/>
+        </w:rPr>
+        <w:t>Redundance</w:t>
+      </w:r>
+      <w:proofErr w:type="spellEnd"/>
+      <w:r>
+        <w:rPr>
+          <w:rFonts w:ascii="Times New Roman" w:hAnsi="Times New Roman" w:cs="Times New Roman"/>
+          <w:sz w:val="20"/>
+          <w:szCs w:val="20"/>
+        </w:rPr>
+        <w:t xml:space="preserve"> Metrics Bar Chart</w:t>
       </w:r>
     </w:p>
     <w:p/>
@@ -3470,18 +3766,25 @@
         <w:rPr>
           <w:noProof/>
         </w:rPr>
+        <w:lastRenderedPageBreak/>
         <w:t>{{p radar2}}</w:t>
       </w:r>
     </w:p>
     <w:p>
       <w:pPr>
         <w:jc w:val="center"/>
+        <w:rPr>
+          <w:noProof/>
+        </w:rPr>
+      </w:pPr>
+      <w:r>
         <w:rPr>
           <w:rFonts w:ascii="Times New Roman" w:hAnsi="Times New Roman" w:cs="Times New Roman"/>
           <w:sz w:val="20"/>
           <w:szCs w:val="20"/>
         </w:rPr>
-      </w:pPr>
+        <w:t>Figure 5. Redundancy Sub-Metrics</w:t>
+      </w:r>
     </w:p>
     <w:p>
       <w:pPr>
@@ -3502,11 +3805,20 @@
           <w:szCs w:val="20"/>
         </w:rPr>
       </w:pPr>
+    </w:p>
+    <w:p>
+      <w:pPr>
+        <w:jc w:val="center"/>
+        <w:rPr>
+          <w:rFonts w:ascii="Times New Roman" w:hAnsi="Times New Roman" w:cs="Times New Roman"/>
+          <w:sz w:val="20"/>
+          <w:szCs w:val="20"/>
+        </w:rPr>
+      </w:pPr>
       <w:r>
         <w:rPr>
           <w:noProof/>
         </w:rPr>
-        <w:lastRenderedPageBreak/>
         <mc:AlternateContent>
           <mc:Choice Requires="wps">
             <w:drawing>
@@ -3574,10 +3886,6 @@
           </mc:Choice>
           <mc:Fallback>
             <w:pict>
-              <v:shapetype id="_x0000_t202" coordsize="21600,21600" o:spt="202" path="m,l,21600r21600,l21600,xe">
-                <v:stroke joinstyle="miter"/>
-                <v:path gradientshapeok="t" o:connecttype="rect"/>
-              </v:shapetype>
               <v:shape id="Text Box 37" o:spid="_x0000_s1030" type="#_x0000_t202" style="position:absolute;left:0;text-align:left;margin-left:-4.8pt;margin-top:-2.7pt;width:496.2pt;height:148.8pt;z-index:251654144;visibility:visible;mso-wrap-style:square;mso-width-percent:0;mso-height-percent:0;mso-wrap-distance-left:9pt;mso-wrap-distance-top:0;mso-wrap-distance-right:9pt;mso-wrap-distance-bottom:0;mso-position-horizontal:absolute;mso-position-horizontal-relative:text;mso-position-vertical:absolute;mso-position-vertical-relative:text;mso-width-percent:0;mso-height-percent:0;mso-width-relative:margin;mso-height-relative:margin;v-text-anchor:top" o:gfxdata="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" fillcolor="white [3201]" strokeweight=".5pt">
                 <v:textbox>
                   <w:txbxContent>
@@ -3662,7 +3970,7 @@
           <w:rFonts w:ascii="Times New Roman" w:eastAsia="Arial" w:hAnsi="Times New Roman" w:cs="Times New Roman"/>
         </w:rPr>
       </w:pPr>
-      <w:bookmarkStart w:id="7" w:name="_Toc8255773"/>
+      <w:bookmarkStart w:id="7" w:name="_Toc11962949"/>
       <w:r>
         <w:rPr>
           <w:rFonts w:ascii="Times New Roman" w:eastAsia="Arial" w:hAnsi="Times New Roman" w:cs="Times New Roman"/>
@@ -3703,7 +4011,7 @@
           <w:sz w:val="22"/>
           <w:szCs w:val="22"/>
         </w:rPr>
-        <w:t>The below tabl</w:t>
+        <w:t>The below figure</w:t>
       </w:r>
       <w:r>
         <w:rPr>
@@ -3712,7 +4020,7 @@
           <w:sz w:val="22"/>
           <w:szCs w:val="22"/>
         </w:rPr>
-        <w:t xml:space="preserve">e illustrates how the resourcefulness </w:t>
+        <w:t xml:space="preserve"> illustrates how the resourcefulness </w:t>
       </w:r>
       <w:r>
         <w:rPr>
@@ -3826,7 +4134,7 @@
     <w:p/>
     <w:p>
       <w:pPr>
-        <w:ind w:firstLine="720"/>
+        <w:ind w:left="3600" w:firstLine="720"/>
         <w:jc w:val="center"/>
       </w:pPr>
       <w:r>
@@ -3850,6 +4158,24 @@
           <w:szCs w:val="20"/>
         </w:rPr>
       </w:pPr>
+      <w:proofErr w:type="gramStart"/>
+      <w:r>
+        <w:rPr>
+          <w:rFonts w:ascii="Times New Roman" w:hAnsi="Times New Roman" w:cs="Times New Roman"/>
+          <w:sz w:val="20"/>
+          <w:szCs w:val="20"/>
+        </w:rPr>
+        <w:t>Figure 6.</w:t>
+      </w:r>
+      <w:proofErr w:type="gramEnd"/>
+      <w:r>
+        <w:rPr>
+          <w:rFonts w:ascii="Times New Roman" w:hAnsi="Times New Roman" w:cs="Times New Roman"/>
+          <w:sz w:val="20"/>
+          <w:szCs w:val="20"/>
+        </w:rPr>
+        <w:t xml:space="preserve"> </w:t>
+      </w:r>
       <w:r>
         <w:rPr>
           <w:rFonts w:ascii="Times New Roman" w:hAnsi="Times New Roman" w:cs="Times New Roman"/>
@@ -3935,12 +4261,10 @@
                 <v:textbox>
                   <w:txbxContent>
                     <w:p>
-                      <w:bookmarkStart w:id="9" w:name="_GoBack"/>
                       <w:r>
                         <w:t>Place holder For Dynamic Data</w:t>
                       </w:r>
                     </w:p>
-                    <w:bookmarkEnd w:id="9"/>
                     <w:p/>
                   </w:txbxContent>
                 </v:textbox>
@@ -4012,6 +4336,32 @@
         </w:rPr>
         <w:tab/>
         <w:t>{{p radar3}}</w:t>
+      </w:r>
+    </w:p>
+    <w:p>
+      <w:pPr>
+        <w:ind w:left="2160" w:firstLine="720"/>
+        <w:rPr>
+          <w:noProof/>
+        </w:rPr>
+      </w:pPr>
+      <w:proofErr w:type="gramStart"/>
+      <w:r>
+        <w:rPr>
+          <w:rFonts w:ascii="Times New Roman" w:hAnsi="Times New Roman" w:cs="Times New Roman"/>
+          <w:sz w:val="20"/>
+          <w:szCs w:val="20"/>
+        </w:rPr>
+        <w:t>Figure 7.</w:t>
+      </w:r>
+      <w:proofErr w:type="gramEnd"/>
+      <w:r>
+        <w:rPr>
+          <w:rFonts w:ascii="Times New Roman" w:hAnsi="Times New Roman" w:cs="Times New Roman"/>
+          <w:sz w:val="20"/>
+          <w:szCs w:val="20"/>
+        </w:rPr>
+        <w:t xml:space="preserve"> Resourcefulness Sub-Metrics</w:t>
       </w:r>
     </w:p>
     <w:p>
@@ -4134,10 +4484,6 @@
           </mc:Choice>
           <mc:Fallback>
             <w:pict>
-              <v:shapetype id="_x0000_t202" coordsize="21600,21600" o:spt="202" path="m,l,21600r21600,l21600,xe">
-                <v:stroke joinstyle="miter"/>
-                <v:path gradientshapeok="t" o:connecttype="rect"/>
-              </v:shapetype>
               <v:shape id="Text Box 46" o:spid="_x0000_s1032" type="#_x0000_t202" style="position:absolute;left:0;text-align:left;margin-left:-4.8pt;margin-top:6.2pt;width:496.2pt;height:123pt;z-index:251667456;visibility:visible;mso-wrap-style:square;mso-width-percent:0;mso-height-percent:0;mso-wrap-distance-left:9pt;mso-wrap-distance-top:0;mso-wrap-distance-right:9pt;mso-wrap-distance-bottom:0;mso-position-horizontal:absolute;mso-position-horizontal-relative:text;mso-position-vertical:absolute;mso-position-vertical-relative:text;mso-width-percent:0;mso-height-percent:0;mso-width-relative:margin;mso-height-relative:margin;v-text-anchor:top" o:gfxdata="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" fillcolor="white [3201]" strokeweight=".5pt">
                 <v:textbox>
                   <w:txbxContent>
@@ -4197,12 +4543,28 @@
     </w:p>
     <w:p>
       <w:pPr>
+        <w:jc w:val="both"/>
+        <w:rPr>
+          <w:rFonts w:ascii="Times New Roman" w:hAnsi="Times New Roman" w:cs="Times New Roman"/>
+        </w:rPr>
+      </w:pPr>
+    </w:p>
+    <w:p>
+      <w:pPr>
+        <w:jc w:val="both"/>
+        <w:rPr>
+          <w:rFonts w:ascii="Times New Roman" w:hAnsi="Times New Roman" w:cs="Times New Roman"/>
+        </w:rPr>
+      </w:pPr>
+    </w:p>
+    <w:p>
+      <w:pPr>
         <w:pStyle w:val="Heading2"/>
         <w:rPr>
           <w:rFonts w:ascii="Times New Roman" w:eastAsia="Arial" w:hAnsi="Times New Roman" w:cs="Times New Roman"/>
         </w:rPr>
       </w:pPr>
-      <w:bookmarkStart w:id="8" w:name="_Toc8255774"/>
+      <w:bookmarkStart w:id="8" w:name="_Toc11962950"/>
       <w:r>
         <w:rPr>
           <w:rFonts w:ascii="Times New Roman" w:eastAsia="Arial" w:hAnsi="Times New Roman" w:cs="Times New Roman"/>
@@ -4245,7 +4607,7 @@
           <w:sz w:val="22"/>
           <w:szCs w:val="22"/>
         </w:rPr>
-        <w:t>The below table ill</w:t>
+        <w:t>The below figure</w:t>
       </w:r>
       <w:r>
         <w:rPr>
@@ -4254,7 +4616,7 @@
           <w:sz w:val="22"/>
           <w:szCs w:val="22"/>
         </w:rPr>
-        <w:t>ustrates the rapidity</w:t>
+        <w:t xml:space="preserve"> ill</w:t>
       </w:r>
       <w:r>
         <w:rPr>
@@ -4263,7 +4625,7 @@
           <w:sz w:val="22"/>
           <w:szCs w:val="22"/>
         </w:rPr>
-        <w:t xml:space="preserve"> metric for</w:t>
+        <w:t>ustrates the rapidity</w:t>
       </w:r>
       <w:r>
         <w:rPr>
@@ -4272,7 +4634,7 @@
           <w:sz w:val="22"/>
           <w:szCs w:val="22"/>
         </w:rPr>
-        <w:t xml:space="preserve"> the three dimensions (physical, organizational and technical)</w:t>
+        <w:t xml:space="preserve"> metric for</w:t>
       </w:r>
       <w:r>
         <w:rPr>
@@ -4281,7 +4643,7 @@
           <w:sz w:val="22"/>
           <w:szCs w:val="22"/>
         </w:rPr>
-        <w:t>.  In</w:t>
+        <w:t xml:space="preserve"> the three dimensions (physical, organizational and technical)</w:t>
       </w:r>
       <w:r>
         <w:rPr>
@@ -4290,7 +4652,7 @@
           <w:sz w:val="22"/>
           <w:szCs w:val="22"/>
         </w:rPr>
-        <w:t xml:space="preserve"> each dimension, rapidity</w:t>
+        <w:t>.  In</w:t>
       </w:r>
       <w:r>
         <w:rPr>
@@ -4299,7 +4661,7 @@
           <w:sz w:val="22"/>
           <w:szCs w:val="22"/>
         </w:rPr>
-        <w:t xml:space="preserve"> is decomposed into several </w:t>
+        <w:t xml:space="preserve"> each dimension, rapidity</w:t>
       </w:r>
       <w:r>
         <w:rPr>
@@ -4308,7 +4670,7 @@
           <w:sz w:val="22"/>
           <w:szCs w:val="22"/>
         </w:rPr>
-        <w:t>sub metrics</w:t>
+        <w:t xml:space="preserve"> is decomposed into several </w:t>
       </w:r>
       <w:r>
         <w:rPr>
@@ -4317,7 +4679,7 @@
           <w:sz w:val="22"/>
           <w:szCs w:val="22"/>
         </w:rPr>
-        <w:t xml:space="preserve"> each of w</w:t>
+        <w:t>sub metrics</w:t>
       </w:r>
       <w:r>
         <w:rPr>
@@ -4326,7 +4688,7 @@
           <w:sz w:val="22"/>
           <w:szCs w:val="22"/>
         </w:rPr>
-        <w:t xml:space="preserve">hich can be analyzed independently Each row </w:t>
+        <w:t xml:space="preserve"> each of w</w:t>
       </w:r>
       <w:r>
         <w:rPr>
@@ -4335,7 +4697,7 @@
           <w:sz w:val="22"/>
           <w:szCs w:val="22"/>
         </w:rPr>
-        <w:t xml:space="preserve">represents the labeled </w:t>
+        <w:t xml:space="preserve">hich can be analyzed independently Each row </w:t>
       </w:r>
       <w:r>
         <w:rPr>
@@ -4344,7 +4706,7 @@
           <w:sz w:val="22"/>
           <w:szCs w:val="22"/>
         </w:rPr>
-        <w:t>sub metric</w:t>
+        <w:t xml:space="preserve">represents the labeled </w:t>
       </w:r>
       <w:r>
         <w:rPr>
@@ -4353,7 +4715,7 @@
           <w:sz w:val="22"/>
           <w:szCs w:val="22"/>
         </w:rPr>
-        <w:t xml:space="preserve"> score so that the combined average gives the correspondin</w:t>
+        <w:t>sub metric</w:t>
       </w:r>
       <w:r>
         <w:rPr>
@@ -4362,7 +4724,7 @@
           <w:sz w:val="22"/>
           <w:szCs w:val="22"/>
         </w:rPr>
-        <w:t>g rapidity</w:t>
+        <w:t xml:space="preserve"> score so that the combined average gives the correspondin</w:t>
       </w:r>
       <w:r>
         <w:rPr>
@@ -4371,6 +4733,15 @@
           <w:sz w:val="22"/>
           <w:szCs w:val="22"/>
         </w:rPr>
+        <w:t>g rapidity</w:t>
+      </w:r>
+      <w:r>
+        <w:rPr>
+          <w:rFonts w:ascii="Times New Roman" w:eastAsia="Times New Roman" w:hAnsi="Times New Roman" w:cs="Times New Roman"/>
+          <w:color w:val="auto"/>
+          <w:sz w:val="22"/>
+          <w:szCs w:val="22"/>
+        </w:rPr>
         <w:t xml:space="preserve"> in that dimension.</w:t>
       </w:r>
     </w:p>
@@ -4389,7 +4760,7 @@
     <w:p/>
     <w:p>
       <w:pPr>
-        <w:ind w:firstLine="720"/>
+        <w:ind w:left="2880" w:firstLine="720"/>
         <w:jc w:val="center"/>
       </w:pPr>
       <w:r>
@@ -4408,6 +4779,14 @@
           <w:szCs w:val="20"/>
         </w:rPr>
       </w:pPr>
+      <w:r>
+        <w:rPr>
+          <w:rFonts w:ascii="Times New Roman" w:hAnsi="Times New Roman" w:cs="Times New Roman"/>
+          <w:sz w:val="20"/>
+          <w:szCs w:val="20"/>
+        </w:rPr>
+        <w:t xml:space="preserve">Figure 8. </w:t>
+      </w:r>
       <w:r>
         <w:rPr>
           <w:rFonts w:ascii="Times New Roman" w:hAnsi="Times New Roman" w:cs="Times New Roman"/>
@@ -4578,16 +4957,14 @@
           <w:szCs w:val="20"/>
         </w:rPr>
       </w:pPr>
-    </w:p>
-    <w:p>
-      <w:pPr>
-        <w:jc w:val="center"/>
+      <w:r>
         <w:rPr>
           <w:rFonts w:ascii="Times New Roman" w:hAnsi="Times New Roman" w:cs="Times New Roman"/>
           <w:sz w:val="20"/>
           <w:szCs w:val="20"/>
         </w:rPr>
-      </w:pPr>
+        <w:t>Figure 9. Rapidity Sub-Metrics</w:t>
+      </w:r>
     </w:p>
     <w:p>
       <w:pPr>
@@ -4608,7 +4985,6 @@
         <w:rPr>
           <w:noProof/>
         </w:rPr>
-        <w:lastRenderedPageBreak/>
         <mc:AlternateContent>
           <mc:Choice Requires="wps">
             <w:drawing>
@@ -4733,9 +5109,7 @@
         </w:rPr>
       </w:pPr>
     </w:p>
-    <w:p>
-      <w:bookmarkStart w:id="9" w:name="_Toc8255775"/>
-    </w:p>
+    <w:p/>
     <w:p>
       <w:pPr>
         <w:pStyle w:val="Heading1"/>
@@ -4747,6 +5121,7 @@
           <w:rFonts w:ascii="Times New Roman" w:eastAsia="Arial" w:hAnsi="Times New Roman" w:cs="Times New Roman"/>
         </w:rPr>
       </w:pPr>
+      <w:bookmarkStart w:id="9" w:name="_Toc11962951"/>
       <w:r>
         <w:rPr>
           <w:rFonts w:ascii="Times New Roman" w:eastAsia="Arial" w:hAnsi="Times New Roman" w:cs="Times New Roman"/>
@@ -4795,8 +5170,6 @@
         </w:rPr>
         <w:t xml:space="preserve"> above chart shows</w:t>
       </w:r>
-      <w:bookmarkStart w:id="10" w:name="_GoBack"/>
-      <w:bookmarkEnd w:id="10"/>
       <w:r>
         <w:rPr>
           <w:rFonts w:ascii="Times New Roman" w:hAnsi="Times New Roman" w:cs="Times New Roman"/>
@@ -4936,15 +5309,24 @@
           <w:rFonts w:ascii="Times New Roman" w:hAnsi="Times New Roman" w:cs="Times New Roman"/>
           <w:color w:val="000000"/>
         </w:rPr>
-        <w:t>type of devices</w:t>
-      </w:r>
+        <w:t xml:space="preserve">type of </w:t>
+      </w:r>
+      <w:proofErr w:type="spellStart"/>
       <w:r>
         <w:rPr>
           <w:rFonts w:ascii="Times New Roman" w:hAnsi="Times New Roman" w:cs="Times New Roman"/>
           <w:color w:val="000000"/>
         </w:rPr>
+        <w:t>devices</w:t>
+      </w:r>
+      <w:r>
+        <w:rPr>
+          <w:rFonts w:ascii="Times New Roman" w:hAnsi="Times New Roman" w:cs="Times New Roman"/>
+          <w:color w:val="000000"/>
+        </w:rPr>
         <w:t>s</w:t>
       </w:r>
+      <w:proofErr w:type="spellEnd"/>
       <w:r>
         <w:rPr>
           <w:rFonts w:ascii="Times New Roman" w:hAnsi="Times New Roman" w:cs="Times New Roman"/>
@@ -4992,7 +5374,23 @@
           <w:rFonts w:ascii="Times New Roman" w:hAnsi="Times New Roman" w:cs="Times New Roman"/>
           <w:color w:val="000000"/>
         </w:rPr>
-        <w:t xml:space="preserve"> should be diverse </w:t>
+        <w:t xml:space="preserve"> </w:t>
+      </w:r>
+      <w:proofErr w:type="gramStart"/>
+      <w:r>
+        <w:rPr>
+          <w:rFonts w:ascii="Times New Roman" w:hAnsi="Times New Roman" w:cs="Times New Roman"/>
+          <w:color w:val="000000"/>
+        </w:rPr>
+        <w:t>should</w:t>
+      </w:r>
+      <w:proofErr w:type="gramEnd"/>
+      <w:r>
+        <w:rPr>
+          <w:rFonts w:ascii="Times New Roman" w:hAnsi="Times New Roman" w:cs="Times New Roman"/>
+          <w:color w:val="000000"/>
+        </w:rPr>
+        <w:t xml:space="preserve"> be diverse </w:t>
       </w:r>
       <w:r>
         <w:rPr>
@@ -5034,7 +5432,23 @@
           <w:rFonts w:ascii="Times New Roman" w:hAnsi="Times New Roman" w:cs="Times New Roman"/>
           <w:color w:val="000000"/>
         </w:rPr>
-        <w:t>diverse cyber products (router/firewall hardware and software, computer hardware and operating systems) If same product is used, they will all share the same vulnerabilities. if the attacker compromises the first firewall, he</w:t>
+        <w:t xml:space="preserve">diverse cyber products (router/firewall hardware and software, computer hardware and operating systems) If same product is used, they will all share the same vulnerabilities. </w:t>
+      </w:r>
+      <w:proofErr w:type="gramStart"/>
+      <w:r>
+        <w:rPr>
+          <w:rFonts w:ascii="Times New Roman" w:hAnsi="Times New Roman" w:cs="Times New Roman"/>
+          <w:color w:val="000000"/>
+        </w:rPr>
+        <w:t>if</w:t>
+      </w:r>
+      <w:proofErr w:type="gramEnd"/>
+      <w:r>
+        <w:rPr>
+          <w:rFonts w:ascii="Times New Roman" w:hAnsi="Times New Roman" w:cs="Times New Roman"/>
+          <w:color w:val="000000"/>
+        </w:rPr>
+        <w:t xml:space="preserve"> the attacker compromises the first firewall, he</w:t>
       </w:r>
       <w:r>
         <w:rPr>
@@ -5083,7 +5497,15 @@
           <w:rFonts w:ascii="Times New Roman" w:hAnsi="Times New Roman" w:cs="Times New Roman"/>
           <w:color w:val="000000"/>
         </w:rPr>
-        <w:t xml:space="preserve">compose new protocols, software's and configurations that </w:t>
+        <w:t xml:space="preserve">compose new protocols, software's and </w:t>
+      </w:r>
+      <w:r>
+        <w:rPr>
+          <w:rFonts w:ascii="Times New Roman" w:hAnsi="Times New Roman" w:cs="Times New Roman"/>
+          <w:color w:val="000000"/>
+        </w:rPr>
+        <w:lastRenderedPageBreak/>
+        <w:t xml:space="preserve">configurations that </w:t>
       </w:r>
       <w:r>
         <w:rPr>
@@ -5265,7 +5687,6 @@
           <w:rFonts w:ascii="Times New Roman" w:hAnsi="Times New Roman" w:cs="Times New Roman"/>
           <w:color w:val="000000"/>
         </w:rPr>
-        <w:lastRenderedPageBreak/>
         <w:t xml:space="preserve">Design </w:t>
       </w:r>
       <w:r>
@@ -5339,18 +5760,94 @@
           <w:sz w:val="20"/>
           <w:szCs w:val="20"/>
         </w:rPr>
-        <w:t>Areas doing well and areas needing attention</w:t>
-      </w:r>
-    </w:p>
-    <w:p>
-      <w:pPr>
-        <w:jc w:val="center"/>
+        <w:t>Figu</w:t>
+      </w:r>
+      <w:r>
         <w:rPr>
           <w:rFonts w:ascii="Times New Roman" w:hAnsi="Times New Roman" w:cs="Times New Roman"/>
           <w:sz w:val="20"/>
           <w:szCs w:val="20"/>
         </w:rPr>
-      </w:pPr>
+        <w:t>r</w:t>
+      </w:r>
+      <w:r>
+        <w:rPr>
+          <w:rFonts w:ascii="Times New Roman" w:hAnsi="Times New Roman" w:cs="Times New Roman"/>
+          <w:sz w:val="20"/>
+          <w:szCs w:val="20"/>
+        </w:rPr>
+        <w:t xml:space="preserve">e 10. </w:t>
+      </w:r>
+      <w:r>
+        <w:rPr>
+          <w:rFonts w:ascii="Times New Roman" w:hAnsi="Times New Roman" w:cs="Times New Roman"/>
+          <w:sz w:val="20"/>
+          <w:szCs w:val="20"/>
+        </w:rPr>
+        <w:t>Areas doing well and areas needing attention</w:t>
+      </w:r>
+    </w:p>
+    <w:p>
+      <w:pPr>
+        <w:jc w:val="center"/>
+        <w:rPr>
+          <w:rFonts w:ascii="Times New Roman" w:hAnsi="Times New Roman" w:cs="Times New Roman"/>
+          <w:sz w:val="20"/>
+          <w:szCs w:val="20"/>
+        </w:rPr>
+      </w:pPr>
+    </w:p>
+    <w:p>
+      <w:pPr>
+        <w:jc w:val="center"/>
+        <w:rPr>
+          <w:rFonts w:ascii="Times New Roman" w:hAnsi="Times New Roman" w:cs="Times New Roman"/>
+          <w:sz w:val="20"/>
+          <w:szCs w:val="20"/>
+        </w:rPr>
+      </w:pPr>
+    </w:p>
+    <w:p>
+      <w:pPr>
+        <w:jc w:val="center"/>
+        <w:rPr>
+          <w:rFonts w:ascii="Times New Roman" w:hAnsi="Times New Roman" w:cs="Times New Roman"/>
+          <w:sz w:val="20"/>
+          <w:szCs w:val="20"/>
+        </w:rPr>
+      </w:pPr>
+    </w:p>
+    <w:p>
+      <w:pPr>
+        <w:jc w:val="center"/>
+        <w:rPr>
+          <w:rFonts w:ascii="Times New Roman" w:hAnsi="Times New Roman" w:cs="Times New Roman"/>
+          <w:sz w:val="20"/>
+          <w:szCs w:val="20"/>
+        </w:rPr>
+      </w:pPr>
+    </w:p>
+    <w:p>
+      <w:pPr>
+        <w:jc w:val="center"/>
+        <w:rPr>
+          <w:rFonts w:ascii="Times New Roman" w:hAnsi="Times New Roman" w:cs="Times New Roman"/>
+          <w:sz w:val="20"/>
+          <w:szCs w:val="20"/>
+        </w:rPr>
+      </w:pPr>
+    </w:p>
+    <w:p>
+      <w:pPr>
+        <w:jc w:val="center"/>
+        <w:rPr>
+          <w:rFonts w:ascii="Times New Roman" w:hAnsi="Times New Roman" w:cs="Times New Roman"/>
+          <w:sz w:val="20"/>
+          <w:szCs w:val="20"/>
+        </w:rPr>
+      </w:pPr>
+      <w:bookmarkStart w:id="10" w:name="_GoBack"/>
+      <w:bookmarkEnd w:id="10"/>
     </w:p>
     <w:p>
       <w:pPr>
@@ -5363,7 +5860,7 @@
           <w:rFonts w:ascii="Times New Roman" w:eastAsia="Arial" w:hAnsi="Times New Roman" w:cs="Times New Roman"/>
         </w:rPr>
       </w:pPr>
-      <w:bookmarkStart w:id="11" w:name="_Toc8255776"/>
+      <w:bookmarkStart w:id="11" w:name="_Toc11962952"/>
       <w:r>
         <w:rPr>
           <w:rFonts w:ascii="Times New Roman" w:eastAsia="Arial" w:hAnsi="Times New Roman" w:cs="Times New Roman"/>
@@ -5389,13 +5886,27 @@
         <w:rPr>
           <w:rFonts w:ascii="Times New Roman" w:hAnsi="Times New Roman" w:cs="Times New Roman"/>
         </w:rPr>
-        <w:t>Generic s</w:t>
-      </w:r>
-      <w:r>
-        <w:rPr>
-          <w:rFonts w:ascii="Times New Roman" w:hAnsi="Times New Roman" w:cs="Times New Roman"/>
-        </w:rPr>
-        <w:t xml:space="preserve">ubmetrics level recommendations are </w:t>
+        <w:t xml:space="preserve">Generic </w:t>
+      </w:r>
+      <w:proofErr w:type="spellStart"/>
+      <w:r>
+        <w:rPr>
+          <w:rFonts w:ascii="Times New Roman" w:hAnsi="Times New Roman" w:cs="Times New Roman"/>
+        </w:rPr>
+        <w:t>s</w:t>
+      </w:r>
+      <w:r>
+        <w:rPr>
+          <w:rFonts w:ascii="Times New Roman" w:hAnsi="Times New Roman" w:cs="Times New Roman"/>
+        </w:rPr>
+        <w:t>ubmetrics</w:t>
+      </w:r>
+      <w:proofErr w:type="spellEnd"/>
+      <w:r>
+        <w:rPr>
+          <w:rFonts w:ascii="Times New Roman" w:hAnsi="Times New Roman" w:cs="Times New Roman"/>
+        </w:rPr>
+        <w:t xml:space="preserve"> level recommendations are </w:t>
       </w:r>
       <w:r>
         <w:rPr>
@@ -5407,7 +5918,21 @@
         <w:rPr>
           <w:rFonts w:ascii="Times New Roman" w:hAnsi="Times New Roman" w:cs="Times New Roman"/>
         </w:rPr>
-        <w:t xml:space="preserve"> below with reference to the the standards and scholarly articles.</w:t>
+        <w:t xml:space="preserve"> below with reference to the </w:t>
+      </w:r>
+      <w:proofErr w:type="spellStart"/>
+      <w:r>
+        <w:rPr>
+          <w:rFonts w:ascii="Times New Roman" w:hAnsi="Times New Roman" w:cs="Times New Roman"/>
+        </w:rPr>
+        <w:t>the</w:t>
+      </w:r>
+      <w:proofErr w:type="spellEnd"/>
+      <w:r>
+        <w:rPr>
+          <w:rFonts w:ascii="Times New Roman" w:hAnsi="Times New Roman" w:cs="Times New Roman"/>
+        </w:rPr>
+        <w:t xml:space="preserve"> standards and scholarly articles.</w:t>
       </w:r>
     </w:p>
     <w:p>
@@ -5421,12 +5946,14 @@
       <w:bookmarkStart w:id="12" w:name="_Toc7968820"/>
       <w:bookmarkStart w:id="13" w:name="_Toc8252781"/>
       <w:bookmarkStart w:id="14" w:name="_Toc8255777"/>
+      <w:bookmarkStart w:id="15" w:name="_Toc11962953"/>
       <w:r>
         <w:t>Robustness:</w:t>
       </w:r>
       <w:bookmarkEnd w:id="12"/>
       <w:bookmarkEnd w:id="13"/>
       <w:bookmarkEnd w:id="14"/>
+      <w:bookmarkEnd w:id="15"/>
     </w:p>
     <w:p>
       <w:pPr>
@@ -5436,18 +5963,20 @@
           <w:numId w:val="7"/>
         </w:numPr>
       </w:pPr>
-      <w:bookmarkStart w:id="15" w:name="_Toc7968821"/>
-      <w:bookmarkStart w:id="16" w:name="_Toc8252782"/>
-      <w:bookmarkStart w:id="17" w:name="_Toc8255778"/>
+      <w:bookmarkStart w:id="16" w:name="_Toc7968821"/>
+      <w:bookmarkStart w:id="17" w:name="_Toc8252782"/>
+      <w:bookmarkStart w:id="18" w:name="_Toc8255778"/>
+      <w:bookmarkStart w:id="19" w:name="_Toc11962954"/>
       <w:r>
         <w:t xml:space="preserve">Physical </w:t>
       </w:r>
       <w:r>
         <w:t>Robustness:</w:t>
       </w:r>
-      <w:bookmarkEnd w:id="15"/>
       <w:bookmarkEnd w:id="16"/>
       <w:bookmarkEnd w:id="17"/>
+      <w:bookmarkEnd w:id="18"/>
+      <w:bookmarkEnd w:id="19"/>
     </w:p>
     <w:p>
       <w:pPr>
@@ -5534,7 +6063,21 @@
         <w:rPr>
           <w:rFonts w:ascii="Times New Roman" w:hAnsi="Times New Roman" w:cs="Times New Roman"/>
         </w:rPr>
-        <w:t xml:space="preserve"> into the SCADA control centers, ICS devices switch rooms, and field locations. </w:t>
+        <w:t xml:space="preserve"> into the SCADA control </w:t>
+      </w:r>
+      <w:proofErr w:type="gramStart"/>
+      <w:r>
+        <w:rPr>
+          <w:rFonts w:ascii="Times New Roman" w:hAnsi="Times New Roman" w:cs="Times New Roman"/>
+        </w:rPr>
+        <w:t>centers,</w:t>
+      </w:r>
+      <w:proofErr w:type="gramEnd"/>
+      <w:r>
+        <w:rPr>
+          <w:rFonts w:ascii="Times New Roman" w:hAnsi="Times New Roman" w:cs="Times New Roman"/>
+        </w:rPr>
+        <w:t xml:space="preserve"> ICS devices switch rooms, and field locations. </w:t>
       </w:r>
     </w:p>
     <w:p>
@@ -5554,7 +6097,22 @@
         <w:rPr>
           <w:rFonts w:ascii="Times New Roman" w:hAnsi="Times New Roman" w:cs="Times New Roman"/>
         </w:rPr>
-        <w:t xml:space="preserve">Use multi-factor authentication to the SCADA, ICS, or field devices. An example could be a combination of password along with an instantly generated security token from a secure device (e.g, RSA token) or a combination of password and user PIN (personal identification number), or smart card and password. </w:t>
+        <w:lastRenderedPageBreak/>
+        <w:t>Use multi-factor authentication to the SCADA, ICS, or field devices. An example could be a combination of password along with an instantly generated security token from a secure device (</w:t>
+      </w:r>
+      <w:proofErr w:type="spellStart"/>
+      <w:r>
+        <w:rPr>
+          <w:rFonts w:ascii="Times New Roman" w:hAnsi="Times New Roman" w:cs="Times New Roman"/>
+        </w:rPr>
+        <w:t>e.g</w:t>
+      </w:r>
+      <w:proofErr w:type="spellEnd"/>
+      <w:r>
+        <w:rPr>
+          <w:rFonts w:ascii="Times New Roman" w:hAnsi="Times New Roman" w:cs="Times New Roman"/>
+        </w:rPr>
+        <w:t xml:space="preserve">, RSA token) or a combination of password and user PIN (personal identification number), or smart card and password. </w:t>
       </w:r>
     </w:p>
     <w:p>
@@ -5942,7 +6500,6 @@
         <w:rPr>
           <w:rFonts w:ascii="Times New Roman" w:hAnsi="Times New Roman" w:cs="Times New Roman"/>
         </w:rPr>
-        <w:lastRenderedPageBreak/>
         <w:t xml:space="preserve">Use diverse software applications to access to the ICS devices. </w:t>
       </w:r>
       <w:r>
@@ -6076,15 +6633,17 @@
         </w:numPr>
         <w:jc w:val="both"/>
       </w:pPr>
-      <w:bookmarkStart w:id="18" w:name="_Toc7968822"/>
-      <w:bookmarkStart w:id="19" w:name="_Toc8252783"/>
-      <w:bookmarkStart w:id="20" w:name="_Toc8255779"/>
+      <w:bookmarkStart w:id="20" w:name="_Toc7968822"/>
+      <w:bookmarkStart w:id="21" w:name="_Toc8252783"/>
+      <w:bookmarkStart w:id="22" w:name="_Toc8255779"/>
+      <w:bookmarkStart w:id="23" w:name="_Toc11962955"/>
       <w:r>
         <w:t>Organizational Robustness:</w:t>
       </w:r>
-      <w:bookmarkEnd w:id="18"/>
-      <w:bookmarkEnd w:id="19"/>
       <w:bookmarkEnd w:id="20"/>
+      <w:bookmarkEnd w:id="21"/>
+      <w:bookmarkEnd w:id="22"/>
+      <w:bookmarkEnd w:id="23"/>
       <w:r>
         <w:t xml:space="preserve"> </w:t>
       </w:r>
@@ -6473,6 +7032,7 @@
         <w:rPr>
           <w:rFonts w:ascii="Times New Roman" w:hAnsi="Times New Roman" w:cs="Times New Roman"/>
         </w:rPr>
+        <w:lastRenderedPageBreak/>
         <w:t>Circulate the system use policy guidelines to the employees and users of the system and keep them updated frequently if any change in the policy is done which the users may not be aware of.</w:t>
       </w:r>
     </w:p>
@@ -6850,15 +7410,17 @@
         </w:numPr>
         <w:jc w:val="both"/>
       </w:pPr>
-      <w:bookmarkStart w:id="21" w:name="_Toc7968823"/>
-      <w:bookmarkStart w:id="22" w:name="_Toc8252784"/>
-      <w:bookmarkStart w:id="23" w:name="_Toc8255780"/>
+      <w:bookmarkStart w:id="24" w:name="_Toc7968823"/>
+      <w:bookmarkStart w:id="25" w:name="_Toc8252784"/>
+      <w:bookmarkStart w:id="26" w:name="_Toc8255780"/>
+      <w:bookmarkStart w:id="27" w:name="_Toc11962956"/>
       <w:r>
         <w:t>Technical Robustness:</w:t>
       </w:r>
-      <w:bookmarkEnd w:id="21"/>
-      <w:bookmarkEnd w:id="22"/>
-      <w:bookmarkEnd w:id="23"/>
+      <w:bookmarkEnd w:id="24"/>
+      <w:bookmarkEnd w:id="25"/>
+      <w:bookmarkEnd w:id="26"/>
+      <w:bookmarkEnd w:id="27"/>
       <w:r>
         <w:t xml:space="preserve"> </w:t>
       </w:r>
@@ -7046,7 +7608,6 @@
           <w:rFonts w:ascii="Times New Roman" w:hAnsi="Times New Roman" w:cs="Times New Roman"/>
           <w:b/>
         </w:rPr>
-        <w:lastRenderedPageBreak/>
         <w:t>Segmentation and Segregation</w:t>
       </w:r>
       <w:r>
@@ -7156,7 +7717,21 @@
         <w:rPr>
           <w:rFonts w:ascii="Times New Roman" w:hAnsi="Times New Roman" w:cs="Times New Roman"/>
         </w:rPr>
-        <w:t xml:space="preserve">or ruleset </w:t>
+        <w:t xml:space="preserve">or </w:t>
+      </w:r>
+      <w:proofErr w:type="spellStart"/>
+      <w:r>
+        <w:rPr>
+          <w:rFonts w:ascii="Times New Roman" w:hAnsi="Times New Roman" w:cs="Times New Roman"/>
+        </w:rPr>
+        <w:t>ruleset</w:t>
+      </w:r>
+      <w:proofErr w:type="spellEnd"/>
+      <w:r>
+        <w:rPr>
+          <w:rFonts w:ascii="Times New Roman" w:hAnsi="Times New Roman" w:cs="Times New Roman"/>
+        </w:rPr>
+        <w:t xml:space="preserve"> </w:t>
       </w:r>
       <w:r>
         <w:rPr>
@@ -7520,7 +8095,19 @@
         <w:rPr>
           <w:rFonts w:ascii="Times New Roman" w:hAnsi="Times New Roman" w:cs="Times New Roman"/>
         </w:rPr>
-        <w:t>Use VPN (Virtual Private Network) to communicate with the ICS network from outside specially for remote access by 3</w:t>
+        <w:t xml:space="preserve">Use VPN (Virtual Private Network) to communicate with the ICS network from outside </w:t>
+      </w:r>
+      <w:r>
+        <w:rPr>
+          <w:rFonts w:ascii="Times New Roman" w:hAnsi="Times New Roman" w:cs="Times New Roman"/>
+        </w:rPr>
+        <w:t>especially</w:t>
+      </w:r>
+      <w:r>
+        <w:rPr>
+          <w:rFonts w:ascii="Times New Roman" w:hAnsi="Times New Roman" w:cs="Times New Roman"/>
+        </w:rPr>
+        <w:t xml:space="preserve"> for remote access by 3</w:t>
       </w:r>
       <w:r>
         <w:rPr>
@@ -7554,6 +8141,7 @@
           <w:rFonts w:ascii="Times New Roman" w:hAnsi="Times New Roman" w:cs="Times New Roman"/>
           <w:color w:val="211D1E"/>
         </w:rPr>
+        <w:lastRenderedPageBreak/>
         <w:t>Create and apply Layer 2 (L2) access control lists (ACLs) and Virtual ACLs, blocking the direct com</w:t>
       </w:r>
       <w:r>
@@ -7766,15 +8354,17 @@
           <w:numId w:val="11"/>
         </w:numPr>
       </w:pPr>
-      <w:bookmarkStart w:id="24" w:name="_Toc7968824"/>
-      <w:bookmarkStart w:id="25" w:name="_Toc8252785"/>
-      <w:bookmarkStart w:id="26" w:name="_Toc8255781"/>
+      <w:bookmarkStart w:id="28" w:name="_Toc7968824"/>
+      <w:bookmarkStart w:id="29" w:name="_Toc8252785"/>
+      <w:bookmarkStart w:id="30" w:name="_Toc8255781"/>
+      <w:bookmarkStart w:id="31" w:name="_Toc11962957"/>
       <w:r>
         <w:t>Redundancy:</w:t>
       </w:r>
-      <w:bookmarkEnd w:id="24"/>
-      <w:bookmarkEnd w:id="25"/>
-      <w:bookmarkEnd w:id="26"/>
+      <w:bookmarkEnd w:id="28"/>
+      <w:bookmarkEnd w:id="29"/>
+      <w:bookmarkEnd w:id="30"/>
+      <w:bookmarkEnd w:id="31"/>
     </w:p>
     <w:p>
       <w:pPr>
@@ -7784,15 +8374,17 @@
           <w:numId w:val="9"/>
         </w:numPr>
       </w:pPr>
-      <w:bookmarkStart w:id="27" w:name="_Toc7968825"/>
-      <w:bookmarkStart w:id="28" w:name="_Toc8252786"/>
-      <w:bookmarkStart w:id="29" w:name="_Toc8255782"/>
+      <w:bookmarkStart w:id="32" w:name="_Toc7968825"/>
+      <w:bookmarkStart w:id="33" w:name="_Toc8252786"/>
+      <w:bookmarkStart w:id="34" w:name="_Toc8255782"/>
+      <w:bookmarkStart w:id="35" w:name="_Toc11962958"/>
       <w:r>
         <w:t>Physical Redundancy</w:t>
       </w:r>
-      <w:bookmarkEnd w:id="27"/>
-      <w:bookmarkEnd w:id="28"/>
-      <w:bookmarkEnd w:id="29"/>
+      <w:bookmarkEnd w:id="32"/>
+      <w:bookmarkEnd w:id="33"/>
+      <w:bookmarkEnd w:id="34"/>
+      <w:bookmarkEnd w:id="35"/>
     </w:p>
     <w:p>
       <w:pPr>
@@ -7831,7 +8423,21 @@
         <w:rPr>
           <w:rFonts w:ascii="Times New Roman" w:hAnsi="Times New Roman" w:cs="Times New Roman"/>
         </w:rPr>
-        <w:t>Use backup devices as secondary source for continuation of service. In case the primary devices are under adverse events because of any cyberattack, then the secondary devices can keep the services and functionality running without any loss.</w:t>
+        <w:t xml:space="preserve">Use backup devices as secondary source for continuation of service. In case the primary devices are under adverse events because of any </w:t>
+      </w:r>
+      <w:proofErr w:type="spellStart"/>
+      <w:r>
+        <w:rPr>
+          <w:rFonts w:ascii="Times New Roman" w:hAnsi="Times New Roman" w:cs="Times New Roman"/>
+        </w:rPr>
+        <w:t>cyberattack</w:t>
+      </w:r>
+      <w:proofErr w:type="spellEnd"/>
+      <w:r>
+        <w:rPr>
+          <w:rFonts w:ascii="Times New Roman" w:hAnsi="Times New Roman" w:cs="Times New Roman"/>
+        </w:rPr>
+        <w:t>, then the secondary devices can keep the services and functionality running without any loss.</w:t>
       </w:r>
     </w:p>
     <w:p>
@@ -7892,7 +8498,21 @@
         <w:rPr>
           <w:rFonts w:ascii="Times New Roman" w:hAnsi="Times New Roman" w:cs="Times New Roman"/>
         </w:rPr>
-        <w:t xml:space="preserve">Consider placing the secondary devices in geographically diverse location rather than putting everything in one site. Incase the site is unavailable or if the cyber attacker is able to take the primary site out of service by being able to make a cascading failure on the primary site, then the functionality and services </w:t>
+        <w:t xml:space="preserve">Consider placing the secondary devices in geographically diverse location rather than putting everything in one site. </w:t>
+      </w:r>
+      <w:proofErr w:type="spellStart"/>
+      <w:r>
+        <w:rPr>
+          <w:rFonts w:ascii="Times New Roman" w:hAnsi="Times New Roman" w:cs="Times New Roman"/>
+        </w:rPr>
+        <w:t>Incase</w:t>
+      </w:r>
+      <w:proofErr w:type="spellEnd"/>
+      <w:r>
+        <w:rPr>
+          <w:rFonts w:ascii="Times New Roman" w:hAnsi="Times New Roman" w:cs="Times New Roman"/>
+        </w:rPr>
+        <w:t xml:space="preserve"> the site is unavailable or if the cyber attacker is able to take the primary site out of service by being able to make a cascading failure on the primary site, then the functionality and services </w:t>
       </w:r>
       <w:r>
         <w:rPr>
@@ -8139,7 +8759,6 @@
         <w:rPr>
           <w:rFonts w:ascii="Times New Roman" w:hAnsi="Times New Roman" w:cs="Times New Roman"/>
         </w:rPr>
-        <w:lastRenderedPageBreak/>
         <w:t>While designing the network topology or architecture, always consider the redundancy in equipment or node level as well as the link and port level</w:t>
       </w:r>
       <w:r>
@@ -8543,7 +9162,21 @@
         <w:rPr>
           <w:rFonts w:ascii="Times New Roman" w:hAnsi="Times New Roman" w:cs="Times New Roman"/>
         </w:rPr>
-        <w:t>Always make sure there is an alternate source of power supply is available incase the primary power source is taken out of service by some adverse events.</w:t>
+        <w:t xml:space="preserve">Always make sure there is an alternate source of power supply is available </w:t>
+      </w:r>
+      <w:proofErr w:type="spellStart"/>
+      <w:r>
+        <w:rPr>
+          <w:rFonts w:ascii="Times New Roman" w:hAnsi="Times New Roman" w:cs="Times New Roman"/>
+        </w:rPr>
+        <w:t>incase</w:t>
+      </w:r>
+      <w:proofErr w:type="spellEnd"/>
+      <w:r>
+        <w:rPr>
+          <w:rFonts w:ascii="Times New Roman" w:hAnsi="Times New Roman" w:cs="Times New Roman"/>
+        </w:rPr>
+        <w:t xml:space="preserve"> the primary power source is taken out of service by some adverse events.</w:t>
       </w:r>
     </w:p>
     <w:p>
@@ -8628,15 +9261,17 @@
         </w:numPr>
         <w:jc w:val="both"/>
       </w:pPr>
-      <w:bookmarkStart w:id="30" w:name="_Toc7968826"/>
-      <w:bookmarkStart w:id="31" w:name="_Toc8252787"/>
-      <w:bookmarkStart w:id="32" w:name="_Toc8255783"/>
+      <w:bookmarkStart w:id="36" w:name="_Toc7968826"/>
+      <w:bookmarkStart w:id="37" w:name="_Toc8252787"/>
+      <w:bookmarkStart w:id="38" w:name="_Toc8255783"/>
+      <w:bookmarkStart w:id="39" w:name="_Toc11962959"/>
       <w:r>
         <w:t>Organizational Redundancy:</w:t>
       </w:r>
-      <w:bookmarkEnd w:id="30"/>
-      <w:bookmarkEnd w:id="31"/>
-      <w:bookmarkEnd w:id="32"/>
+      <w:bookmarkEnd w:id="36"/>
+      <w:bookmarkEnd w:id="37"/>
+      <w:bookmarkEnd w:id="38"/>
+      <w:bookmarkEnd w:id="39"/>
       <w:r>
         <w:t xml:space="preserve"> </w:t>
       </w:r>
@@ -8729,7 +9364,21 @@
         <w:rPr>
           <w:rFonts w:ascii="Times New Roman" w:hAnsi="Times New Roman" w:cs="Times New Roman"/>
         </w:rPr>
-        <w:t>Always test in offline mode (testbed mode or in low us</w:t>
+        <w:t>Always test in offline mode (</w:t>
+      </w:r>
+      <w:proofErr w:type="spellStart"/>
+      <w:r>
+        <w:rPr>
+          <w:rFonts w:ascii="Times New Roman" w:hAnsi="Times New Roman" w:cs="Times New Roman"/>
+        </w:rPr>
+        <w:t>testbed</w:t>
+      </w:r>
+      <w:proofErr w:type="spellEnd"/>
+      <w:r>
+        <w:rPr>
+          <w:rFonts w:ascii="Times New Roman" w:hAnsi="Times New Roman" w:cs="Times New Roman"/>
+        </w:rPr>
+        <w:t xml:space="preserve"> mode or in low us</w:t>
       </w:r>
       <w:r>
         <w:rPr>
@@ -8793,6 +9442,7 @@
         <w:rPr>
           <w:rFonts w:ascii="Times New Roman" w:hAnsi="Times New Roman" w:cs="Times New Roman"/>
         </w:rPr>
+        <w:lastRenderedPageBreak/>
         <w:t>Document all the changes and impacts or consequences faced for post-reviews.</w:t>
       </w:r>
     </w:p>
@@ -9079,7 +9729,21 @@
         <w:rPr>
           <w:rFonts w:ascii="Times New Roman" w:hAnsi="Times New Roman" w:cs="Times New Roman"/>
         </w:rPr>
-        <w:t>. Thus, an employee may not be expert in all domains, but if he or she can perform the emergency tasks needed to be carried out, then absence or dismissal of any employee would not affect the service or operation continuity.</w:t>
+        <w:t xml:space="preserve">. Thus, an employee may not be expert in all domains, but if he or she can perform the emergency tasks needed to be carried out, </w:t>
+      </w:r>
+      <w:proofErr w:type="gramStart"/>
+      <w:r>
+        <w:rPr>
+          <w:rFonts w:ascii="Times New Roman" w:hAnsi="Times New Roman" w:cs="Times New Roman"/>
+        </w:rPr>
+        <w:t>then</w:t>
+      </w:r>
+      <w:proofErr w:type="gramEnd"/>
+      <w:r>
+        <w:rPr>
+          <w:rFonts w:ascii="Times New Roman" w:hAnsi="Times New Roman" w:cs="Times New Roman"/>
+        </w:rPr>
+        <w:t xml:space="preserve"> absence or dismissal of any employee would not affect the service or operation continuity.</w:t>
       </w:r>
     </w:p>
     <w:p>
@@ -9143,15 +9807,17 @@
           <w:numId w:val="9"/>
         </w:numPr>
       </w:pPr>
-      <w:bookmarkStart w:id="33" w:name="_Toc7968827"/>
-      <w:bookmarkStart w:id="34" w:name="_Toc8252788"/>
-      <w:bookmarkStart w:id="35" w:name="_Toc8255784"/>
+      <w:bookmarkStart w:id="40" w:name="_Toc7968827"/>
+      <w:bookmarkStart w:id="41" w:name="_Toc8252788"/>
+      <w:bookmarkStart w:id="42" w:name="_Toc8255784"/>
+      <w:bookmarkStart w:id="43" w:name="_Toc11962960"/>
       <w:r>
         <w:t>Technical Redundancy:</w:t>
       </w:r>
-      <w:bookmarkEnd w:id="33"/>
-      <w:bookmarkEnd w:id="34"/>
-      <w:bookmarkEnd w:id="35"/>
+      <w:bookmarkEnd w:id="40"/>
+      <w:bookmarkEnd w:id="41"/>
+      <w:bookmarkEnd w:id="42"/>
+      <w:bookmarkEnd w:id="43"/>
       <w:r>
         <w:t xml:space="preserve"> </w:t>
       </w:r>
@@ -9193,7 +9859,6 @@
         <w:rPr>
           <w:rFonts w:ascii="Times New Roman" w:hAnsi="Times New Roman" w:cs="Times New Roman"/>
         </w:rPr>
-        <w:lastRenderedPageBreak/>
         <w:t>Always backup your core network systems data and information and keep them in a secure place easily accessible in case of emergency.</w:t>
       </w:r>
     </w:p>
@@ -9495,15 +10160,17 @@
           <w:numId w:val="11"/>
         </w:numPr>
       </w:pPr>
-      <w:bookmarkStart w:id="36" w:name="_Toc7968828"/>
-      <w:bookmarkStart w:id="37" w:name="_Toc8252789"/>
-      <w:bookmarkStart w:id="38" w:name="_Toc8255785"/>
+      <w:bookmarkStart w:id="44" w:name="_Toc7968828"/>
+      <w:bookmarkStart w:id="45" w:name="_Toc8252789"/>
+      <w:bookmarkStart w:id="46" w:name="_Toc8255785"/>
+      <w:bookmarkStart w:id="47" w:name="_Toc11962961"/>
       <w:r>
         <w:t>Resourcefulness:</w:t>
       </w:r>
-      <w:bookmarkEnd w:id="36"/>
-      <w:bookmarkEnd w:id="37"/>
-      <w:bookmarkEnd w:id="38"/>
+      <w:bookmarkEnd w:id="44"/>
+      <w:bookmarkEnd w:id="45"/>
+      <w:bookmarkEnd w:id="46"/>
+      <w:bookmarkEnd w:id="47"/>
     </w:p>
     <w:p>
       <w:pPr>
@@ -9513,18 +10180,20 @@
           <w:numId w:val="9"/>
         </w:numPr>
       </w:pPr>
-      <w:bookmarkStart w:id="39" w:name="_Toc7968829"/>
-      <w:bookmarkStart w:id="40" w:name="_Toc8252790"/>
-      <w:bookmarkStart w:id="41" w:name="_Toc8255786"/>
+      <w:bookmarkStart w:id="48" w:name="_Toc7968829"/>
+      <w:bookmarkStart w:id="49" w:name="_Toc8252790"/>
+      <w:bookmarkStart w:id="50" w:name="_Toc8255786"/>
+      <w:bookmarkStart w:id="51" w:name="_Toc11962962"/>
       <w:r>
         <w:t>Physical Resourcefulness</w:t>
       </w:r>
       <w:r>
         <w:t>:</w:t>
       </w:r>
-      <w:bookmarkEnd w:id="39"/>
-      <w:bookmarkEnd w:id="40"/>
-      <w:bookmarkEnd w:id="41"/>
+      <w:bookmarkEnd w:id="48"/>
+      <w:bookmarkEnd w:id="49"/>
+      <w:bookmarkEnd w:id="50"/>
+      <w:bookmarkEnd w:id="51"/>
     </w:p>
     <w:p>
       <w:pPr>
@@ -9625,7 +10294,22 @@
         <w:rPr>
           <w:rFonts w:ascii="Times New Roman" w:hAnsi="Times New Roman" w:cs="Times New Roman"/>
         </w:rPr>
-        <w:t xml:space="preserve">Deploy asset management systems which keeps logs of faulty system devices that are replaced by new hardware or software to quickly identify any changes in the networked system. </w:t>
+        <w:lastRenderedPageBreak/>
+        <w:t xml:space="preserve">Deploy </w:t>
+      </w:r>
+      <w:proofErr w:type="gramStart"/>
+      <w:r>
+        <w:rPr>
+          <w:rFonts w:ascii="Times New Roman" w:hAnsi="Times New Roman" w:cs="Times New Roman"/>
+        </w:rPr>
+        <w:t>asset management systems which keeps</w:t>
+      </w:r>
+      <w:proofErr w:type="gramEnd"/>
+      <w:r>
+        <w:rPr>
+          <w:rFonts w:ascii="Times New Roman" w:hAnsi="Times New Roman" w:cs="Times New Roman"/>
+        </w:rPr>
+        <w:t xml:space="preserve"> logs of faulty system devices that are replaced by new hardware or software to quickly identify any changes in the networked system. </w:t>
       </w:r>
     </w:p>
     <w:p>
@@ -9777,7 +10461,21 @@
         <w:rPr>
           <w:rFonts w:ascii="Times New Roman" w:hAnsi="Times New Roman" w:cs="Times New Roman"/>
         </w:rPr>
-        <w:t>Make sure a security monitoring team is available 24x7x365 to monitor and analyse any security breach to the IT network, substations, plants, and ICS control rooms.</w:t>
+        <w:t xml:space="preserve">Make sure a security monitoring team is available 24x7x365 to monitor and </w:t>
+      </w:r>
+      <w:proofErr w:type="spellStart"/>
+      <w:r>
+        <w:rPr>
+          <w:rFonts w:ascii="Times New Roman" w:hAnsi="Times New Roman" w:cs="Times New Roman"/>
+        </w:rPr>
+        <w:t>analyse</w:t>
+      </w:r>
+      <w:proofErr w:type="spellEnd"/>
+      <w:r>
+        <w:rPr>
+          <w:rFonts w:ascii="Times New Roman" w:hAnsi="Times New Roman" w:cs="Times New Roman"/>
+        </w:rPr>
+        <w:t xml:space="preserve"> any security breach to the IT network, substations, plants, and ICS control rooms.</w:t>
       </w:r>
     </w:p>
     <w:p>
@@ -9808,7 +10506,29 @@
         <w:rPr>
           <w:rFonts w:ascii="Times New Roman" w:hAnsi="Times New Roman" w:cs="Times New Roman"/>
         </w:rPr>
-        <w:t xml:space="preserve"> and restoration of the ICS or SCADA system incase of</w:t>
+        <w:t xml:space="preserve"> and restoration of the ICS or SCADA </w:t>
+      </w:r>
+      <w:proofErr w:type="gramStart"/>
+      <w:r>
+        <w:rPr>
+          <w:rFonts w:ascii="Times New Roman" w:hAnsi="Times New Roman" w:cs="Times New Roman"/>
+        </w:rPr>
+        <w:t xml:space="preserve">system </w:t>
+      </w:r>
+      <w:proofErr w:type="spellStart"/>
+      <w:r>
+        <w:rPr>
+          <w:rFonts w:ascii="Times New Roman" w:hAnsi="Times New Roman" w:cs="Times New Roman"/>
+        </w:rPr>
+        <w:t>incase</w:t>
+      </w:r>
+      <w:proofErr w:type="spellEnd"/>
+      <w:proofErr w:type="gramEnd"/>
+      <w:r>
+        <w:rPr>
+          <w:rFonts w:ascii="Times New Roman" w:hAnsi="Times New Roman" w:cs="Times New Roman"/>
+        </w:rPr>
+        <w:t xml:space="preserve"> of</w:t>
       </w:r>
       <w:r>
         <w:rPr>
@@ -9953,16 +10673,17 @@
         </w:numPr>
         <w:jc w:val="both"/>
       </w:pPr>
-      <w:bookmarkStart w:id="42" w:name="_Toc7968830"/>
-      <w:bookmarkStart w:id="43" w:name="_Toc8252791"/>
-      <w:bookmarkStart w:id="44" w:name="_Toc8255787"/>
-      <w:r>
-        <w:lastRenderedPageBreak/>
+      <w:bookmarkStart w:id="52" w:name="_Toc7968830"/>
+      <w:bookmarkStart w:id="53" w:name="_Toc8252791"/>
+      <w:bookmarkStart w:id="54" w:name="_Toc8255787"/>
+      <w:bookmarkStart w:id="55" w:name="_Toc11962963"/>
+      <w:r>
         <w:t>Organizational Resourcefulness</w:t>
       </w:r>
-      <w:bookmarkEnd w:id="42"/>
-      <w:bookmarkEnd w:id="43"/>
-      <w:bookmarkEnd w:id="44"/>
+      <w:bookmarkEnd w:id="52"/>
+      <w:bookmarkEnd w:id="53"/>
+      <w:bookmarkEnd w:id="54"/>
+      <w:bookmarkEnd w:id="55"/>
     </w:p>
     <w:p>
       <w:pPr>
@@ -10077,11 +10798,19 @@
           <w:rFonts w:ascii="Times New Roman" w:hAnsi="Times New Roman" w:cs="Times New Roman"/>
         </w:rPr>
       </w:pPr>
-      <w:r>
-        <w:rPr>
-          <w:rFonts w:ascii="Times New Roman" w:hAnsi="Times New Roman" w:cs="Times New Roman"/>
-        </w:rPr>
-        <w:t xml:space="preserve">Perfom periodic audit for system vulnerability and make sure the system patches are updated as per vendor recommendations. </w:t>
+      <w:proofErr w:type="spellStart"/>
+      <w:r>
+        <w:rPr>
+          <w:rFonts w:ascii="Times New Roman" w:hAnsi="Times New Roman" w:cs="Times New Roman"/>
+        </w:rPr>
+        <w:t>Perfom</w:t>
+      </w:r>
+      <w:proofErr w:type="spellEnd"/>
+      <w:r>
+        <w:rPr>
+          <w:rFonts w:ascii="Times New Roman" w:hAnsi="Times New Roman" w:cs="Times New Roman"/>
+        </w:rPr>
+        <w:t xml:space="preserve"> periodic audit for system vulnerability and make sure the system patches are updated as per vendor recommendations. </w:t>
       </w:r>
       <w:r>
         <w:rPr>
@@ -10293,7 +11022,21 @@
         <w:rPr>
           <w:rFonts w:ascii="Times New Roman" w:hAnsi="Times New Roman" w:cs="Times New Roman"/>
         </w:rPr>
-        <w:t>Setup response and recovery plans and procedure to follow incase of system downgraded performances due to cyber events.</w:t>
+        <w:t xml:space="preserve">Setup response and recovery plans and procedure to follow </w:t>
+      </w:r>
+      <w:proofErr w:type="spellStart"/>
+      <w:r>
+        <w:rPr>
+          <w:rFonts w:ascii="Times New Roman" w:hAnsi="Times New Roman" w:cs="Times New Roman"/>
+        </w:rPr>
+        <w:t>incase</w:t>
+      </w:r>
+      <w:proofErr w:type="spellEnd"/>
+      <w:r>
+        <w:rPr>
+          <w:rFonts w:ascii="Times New Roman" w:hAnsi="Times New Roman" w:cs="Times New Roman"/>
+        </w:rPr>
+        <w:t xml:space="preserve"> of system downgraded performances due to cyber events.</w:t>
       </w:r>
     </w:p>
     <w:p>
@@ -10539,6 +11282,7 @@
         <w:rPr>
           <w:rFonts w:ascii="Times New Roman" w:hAnsi="Times New Roman" w:cs="Times New Roman"/>
         </w:rPr>
+        <w:lastRenderedPageBreak/>
         <w:t>Develop accurate response actions by consulting cyber incidents occurred in the ICS system and correlating them to the guidelines and standards provided by the regulatory bodies or any other public databases (for example, NVD).</w:t>
       </w:r>
     </w:p>
@@ -10632,7 +11376,21 @@
         <w:rPr>
           <w:rFonts w:ascii="Times New Roman" w:hAnsi="Times New Roman" w:cs="Times New Roman"/>
         </w:rPr>
-        <w:t>Disseminate standard security practices to all level of employess operating in the IT and OT domain.</w:t>
+        <w:t xml:space="preserve">Disseminate standard security practices to all level of </w:t>
+      </w:r>
+      <w:proofErr w:type="spellStart"/>
+      <w:r>
+        <w:rPr>
+          <w:rFonts w:ascii="Times New Roman" w:hAnsi="Times New Roman" w:cs="Times New Roman"/>
+        </w:rPr>
+        <w:t>employess</w:t>
+      </w:r>
+      <w:proofErr w:type="spellEnd"/>
+      <w:r>
+        <w:rPr>
+          <w:rFonts w:ascii="Times New Roman" w:hAnsi="Times New Roman" w:cs="Times New Roman"/>
+        </w:rPr>
+        <w:t xml:space="preserve"> operating in the IT and OT domain.</w:t>
       </w:r>
     </w:p>
     <w:p>
@@ -10963,15 +11721,17 @@
         </w:numPr>
         <w:jc w:val="both"/>
       </w:pPr>
-      <w:bookmarkStart w:id="45" w:name="_Toc7968831"/>
-      <w:bookmarkStart w:id="46" w:name="_Toc8252792"/>
-      <w:bookmarkStart w:id="47" w:name="_Toc8255788"/>
+      <w:bookmarkStart w:id="56" w:name="_Toc7968831"/>
+      <w:bookmarkStart w:id="57" w:name="_Toc8252792"/>
+      <w:bookmarkStart w:id="58" w:name="_Toc8255788"/>
+      <w:bookmarkStart w:id="59" w:name="_Toc11962964"/>
       <w:r>
         <w:t>Technical Resourcefulness</w:t>
       </w:r>
-      <w:bookmarkEnd w:id="45"/>
-      <w:bookmarkEnd w:id="46"/>
-      <w:bookmarkEnd w:id="47"/>
+      <w:bookmarkEnd w:id="56"/>
+      <w:bookmarkEnd w:id="57"/>
+      <w:bookmarkEnd w:id="58"/>
+      <w:bookmarkEnd w:id="59"/>
     </w:p>
     <w:p>
       <w:pPr>
@@ -11010,13 +11770,35 @@
         <w:rPr>
           <w:rFonts w:ascii="Times New Roman" w:hAnsi="Times New Roman" w:cs="Times New Roman"/>
         </w:rPr>
-        <w:t xml:space="preserve">Deploy intrusion detection systems (IDS) that is capable of </w:t>
-      </w:r>
-      <w:r>
-        <w:rPr>
-          <w:rFonts w:ascii="Times New Roman" w:hAnsi="Times New Roman" w:cs="Times New Roman"/>
-        </w:rPr>
-        <w:t>monitrong and create alarms for an</w:t>
+        <w:t xml:space="preserve">Deploy </w:t>
+      </w:r>
+      <w:proofErr w:type="gramStart"/>
+      <w:r>
+        <w:rPr>
+          <w:rFonts w:ascii="Times New Roman" w:hAnsi="Times New Roman" w:cs="Times New Roman"/>
+        </w:rPr>
+        <w:t>intrusion detection systems (IDS) that is</w:t>
+      </w:r>
+      <w:proofErr w:type="gramEnd"/>
+      <w:r>
+        <w:rPr>
+          <w:rFonts w:ascii="Times New Roman" w:hAnsi="Times New Roman" w:cs="Times New Roman"/>
+        </w:rPr>
+        <w:t xml:space="preserve"> capable of </w:t>
+      </w:r>
+      <w:proofErr w:type="spellStart"/>
+      <w:r>
+        <w:rPr>
+          <w:rFonts w:ascii="Times New Roman" w:hAnsi="Times New Roman" w:cs="Times New Roman"/>
+        </w:rPr>
+        <w:t>monitrong</w:t>
+      </w:r>
+      <w:proofErr w:type="spellEnd"/>
+      <w:r>
+        <w:rPr>
+          <w:rFonts w:ascii="Times New Roman" w:hAnsi="Times New Roman" w:cs="Times New Roman"/>
+        </w:rPr>
+        <w:t xml:space="preserve"> and create alarms for an</w:t>
       </w:r>
       <w:r>
         <w:rPr>
@@ -11040,14 +11822,27 @@
         <w:rPr>
           <w:rFonts w:ascii="Times New Roman" w:hAnsi="Times New Roman" w:cs="Times New Roman"/>
         </w:rPr>
-        <w:t xml:space="preserve">Make sure the IDS rulesets are </w:t>
+        <w:t xml:space="preserve">Make sure the IDS </w:t>
+      </w:r>
+      <w:proofErr w:type="spellStart"/>
+      <w:r>
+        <w:rPr>
+          <w:rFonts w:ascii="Times New Roman" w:hAnsi="Times New Roman" w:cs="Times New Roman"/>
+        </w:rPr>
+        <w:t>rulesets</w:t>
+      </w:r>
+      <w:proofErr w:type="spellEnd"/>
+      <w:r>
+        <w:rPr>
+          <w:rFonts w:ascii="Times New Roman" w:hAnsi="Times New Roman" w:cs="Times New Roman"/>
+        </w:rPr>
+        <w:t xml:space="preserve"> are </w:t>
       </w:r>
       <w:r>
         <w:rPr>
           <w:rFonts w:ascii="Times New Roman" w:hAnsi="Times New Roman" w:cs="Times New Roman"/>
           <w:color w:val="211D1E"/>
         </w:rPr>
-        <w:lastRenderedPageBreak/>
         <w:t xml:space="preserve">written to monitor for IP sources and destinations, protocols, lengths of packets, </w:t>
       </w:r>
       <w:r>
@@ -11368,7 +12163,35 @@
         <w:rPr>
           <w:rFonts w:ascii="Times New Roman" w:hAnsi="Times New Roman" w:cs="Times New Roman"/>
         </w:rPr>
-        <w:t>Make sure the login system rulesets of the ICS controlling computers are such that it can lock the account for centrain consecutive invalid attempts or terminate sessions for certain period of inactivity.</w:t>
+        <w:t xml:space="preserve">Make sure the login system </w:t>
+      </w:r>
+      <w:proofErr w:type="spellStart"/>
+      <w:r>
+        <w:rPr>
+          <w:rFonts w:ascii="Times New Roman" w:hAnsi="Times New Roman" w:cs="Times New Roman"/>
+        </w:rPr>
+        <w:t>rulesets</w:t>
+      </w:r>
+      <w:proofErr w:type="spellEnd"/>
+      <w:r>
+        <w:rPr>
+          <w:rFonts w:ascii="Times New Roman" w:hAnsi="Times New Roman" w:cs="Times New Roman"/>
+        </w:rPr>
+        <w:t xml:space="preserve"> of the ICS controlling computers are such that it can lock the account for </w:t>
+      </w:r>
+      <w:proofErr w:type="spellStart"/>
+      <w:r>
+        <w:rPr>
+          <w:rFonts w:ascii="Times New Roman" w:hAnsi="Times New Roman" w:cs="Times New Roman"/>
+        </w:rPr>
+        <w:t>centrain</w:t>
+      </w:r>
+      <w:proofErr w:type="spellEnd"/>
+      <w:r>
+        <w:rPr>
+          <w:rFonts w:ascii="Times New Roman" w:hAnsi="Times New Roman" w:cs="Times New Roman"/>
+        </w:rPr>
+        <w:t xml:space="preserve"> consecutive invalid attempts or terminate sessions for certain period of inactivity.</w:t>
       </w:r>
     </w:p>
     <w:p>
@@ -11387,6 +12210,7 @@
         <w:rPr>
           <w:rFonts w:ascii="Times New Roman" w:hAnsi="Times New Roman" w:cs="Times New Roman"/>
         </w:rPr>
+        <w:lastRenderedPageBreak/>
         <w:t xml:space="preserve">Make sure that </w:t>
       </w:r>
       <w:r>
@@ -11437,11 +12261,19 @@
         </w:rPr>
         <w:t xml:space="preserve">be able to </w:t>
       </w:r>
-      <w:r>
-        <w:rPr>
-          <w:rFonts w:ascii="Times New Roman" w:hAnsi="Times New Roman" w:cs="Times New Roman"/>
-        </w:rPr>
-        <w:t>analyse any threats, abnormal traffic behaviors, initiate traffic isolation and</w:t>
+      <w:proofErr w:type="spellStart"/>
+      <w:r>
+        <w:rPr>
+          <w:rFonts w:ascii="Times New Roman" w:hAnsi="Times New Roman" w:cs="Times New Roman"/>
+        </w:rPr>
+        <w:t>analyse</w:t>
+      </w:r>
+      <w:proofErr w:type="spellEnd"/>
+      <w:r>
+        <w:rPr>
+          <w:rFonts w:ascii="Times New Roman" w:hAnsi="Times New Roman" w:cs="Times New Roman"/>
+        </w:rPr>
+        <w:t xml:space="preserve"> any threats, abnormal traffic behaviors, initiate traffic isolation and</w:t>
       </w:r>
       <w:r>
         <w:rPr>
@@ -11643,15 +12475,17 @@
         </w:numPr>
         <w:jc w:val="both"/>
       </w:pPr>
-      <w:bookmarkStart w:id="48" w:name="_Toc7968832"/>
-      <w:bookmarkStart w:id="49" w:name="_Toc8252793"/>
-      <w:bookmarkStart w:id="50" w:name="_Toc8255789"/>
+      <w:bookmarkStart w:id="60" w:name="_Toc7968832"/>
+      <w:bookmarkStart w:id="61" w:name="_Toc8252793"/>
+      <w:bookmarkStart w:id="62" w:name="_Toc8255789"/>
+      <w:bookmarkStart w:id="63" w:name="_Toc11962965"/>
       <w:r>
         <w:t>Rapidity:</w:t>
       </w:r>
-      <w:bookmarkEnd w:id="48"/>
-      <w:bookmarkEnd w:id="49"/>
-      <w:bookmarkEnd w:id="50"/>
+      <w:bookmarkEnd w:id="60"/>
+      <w:bookmarkEnd w:id="61"/>
+      <w:bookmarkEnd w:id="62"/>
+      <w:bookmarkEnd w:id="63"/>
     </w:p>
     <w:p>
       <w:pPr>
@@ -11662,15 +12496,17 @@
         </w:numPr>
         <w:jc w:val="both"/>
       </w:pPr>
-      <w:bookmarkStart w:id="51" w:name="_Toc7968833"/>
-      <w:bookmarkStart w:id="52" w:name="_Toc8252794"/>
-      <w:bookmarkStart w:id="53" w:name="_Toc8255790"/>
+      <w:bookmarkStart w:id="64" w:name="_Toc7968833"/>
+      <w:bookmarkStart w:id="65" w:name="_Toc8252794"/>
+      <w:bookmarkStart w:id="66" w:name="_Toc8255790"/>
+      <w:bookmarkStart w:id="67" w:name="_Toc11962966"/>
       <w:r>
         <w:t>Physical Rapidity:</w:t>
       </w:r>
-      <w:bookmarkEnd w:id="51"/>
-      <w:bookmarkEnd w:id="52"/>
-      <w:bookmarkEnd w:id="53"/>
+      <w:bookmarkEnd w:id="64"/>
+      <w:bookmarkEnd w:id="65"/>
+      <w:bookmarkEnd w:id="66"/>
+      <w:bookmarkEnd w:id="67"/>
     </w:p>
     <w:p>
       <w:pPr>
@@ -11722,7 +12558,21 @@
         <w:rPr>
           <w:rFonts w:ascii="Times New Roman" w:hAnsi="Times New Roman" w:cs="Times New Roman"/>
         </w:rPr>
-        <w:t xml:space="preserve">at there are adequate backup supply hardware or devices available and easily accessible in case of </w:t>
+        <w:t xml:space="preserve">at there </w:t>
+      </w:r>
+      <w:proofErr w:type="gramStart"/>
+      <w:r>
+        <w:rPr>
+          <w:rFonts w:ascii="Times New Roman" w:hAnsi="Times New Roman" w:cs="Times New Roman"/>
+        </w:rPr>
+        <w:t>are</w:t>
+      </w:r>
+      <w:proofErr w:type="gramEnd"/>
+      <w:r>
+        <w:rPr>
+          <w:rFonts w:ascii="Times New Roman" w:hAnsi="Times New Roman" w:cs="Times New Roman"/>
+        </w:rPr>
+        <w:t xml:space="preserve"> adequate backup supply hardware or devices available and easily accessible in case of </w:t>
       </w:r>
       <w:r>
         <w:rPr>
@@ -11792,11 +12642,19 @@
           <w:rFonts w:ascii="Times New Roman" w:hAnsi="Times New Roman" w:cs="Times New Roman"/>
         </w:rPr>
       </w:pPr>
-      <w:r>
-        <w:rPr>
-          <w:rFonts w:ascii="Times New Roman" w:hAnsi="Times New Roman" w:cs="Times New Roman"/>
-        </w:rPr>
-        <w:t>Practise documenting emergency instructions and make them readily accessible in all control rooms or plant locations.</w:t>
+      <w:proofErr w:type="spellStart"/>
+      <w:r>
+        <w:rPr>
+          <w:rFonts w:ascii="Times New Roman" w:hAnsi="Times New Roman" w:cs="Times New Roman"/>
+        </w:rPr>
+        <w:t>Practise</w:t>
+      </w:r>
+      <w:proofErr w:type="spellEnd"/>
+      <w:r>
+        <w:rPr>
+          <w:rFonts w:ascii="Times New Roman" w:hAnsi="Times New Roman" w:cs="Times New Roman"/>
+        </w:rPr>
+        <w:t xml:space="preserve"> documenting emergency instructions and make them readily accessible in all control rooms or plant locations.</w:t>
       </w:r>
     </w:p>
     <w:p>
@@ -11861,15 +12719,17 @@
         </w:numPr>
         <w:jc w:val="both"/>
       </w:pPr>
-      <w:bookmarkStart w:id="54" w:name="_Toc7968834"/>
-      <w:bookmarkStart w:id="55" w:name="_Toc8252795"/>
-      <w:bookmarkStart w:id="56" w:name="_Toc8255791"/>
+      <w:bookmarkStart w:id="68" w:name="_Toc7968834"/>
+      <w:bookmarkStart w:id="69" w:name="_Toc8252795"/>
+      <w:bookmarkStart w:id="70" w:name="_Toc8255791"/>
+      <w:bookmarkStart w:id="71" w:name="_Toc11962967"/>
       <w:r>
         <w:t>Organizational Rapidity:</w:t>
       </w:r>
-      <w:bookmarkEnd w:id="54"/>
-      <w:bookmarkEnd w:id="55"/>
-      <w:bookmarkEnd w:id="56"/>
+      <w:bookmarkEnd w:id="68"/>
+      <w:bookmarkEnd w:id="69"/>
+      <w:bookmarkEnd w:id="70"/>
+      <w:bookmarkEnd w:id="71"/>
     </w:p>
     <w:p>
       <w:pPr>
@@ -11965,7 +12825,6 @@
         <w:rPr>
           <w:rFonts w:ascii="Times New Roman" w:hAnsi="Times New Roman" w:cs="Times New Roman"/>
         </w:rPr>
-        <w:lastRenderedPageBreak/>
         <w:t xml:space="preserve">Always document and keep log of the actions performed during emergency handling so that it can be used for </w:t>
       </w:r>
       <w:r>
@@ -12564,7 +13423,14 @@
         <w:rPr>
           <w:rFonts w:ascii="Times New Roman" w:hAnsi="Times New Roman" w:cs="Times New Roman"/>
         </w:rPr>
-        <w:t xml:space="preserve"> are attempts to gain access to unauthorized information out of scope of work, any intentional violations of organizational policies</w:t>
+        <w:t xml:space="preserve"> are attempts to gain access </w:t>
+      </w:r>
+      <w:r>
+        <w:rPr>
+          <w:rFonts w:ascii="Times New Roman" w:hAnsi="Times New Roman" w:cs="Times New Roman"/>
+        </w:rPr>
+        <w:lastRenderedPageBreak/>
+        <w:t>to unauthorized information out of scope of work, any intentional violations of organizational policies</w:t>
       </w:r>
       <w:r>
         <w:rPr>
@@ -12660,15 +13526,17 @@
         </w:numPr>
         <w:jc w:val="both"/>
       </w:pPr>
-      <w:bookmarkStart w:id="57" w:name="_Toc7968835"/>
-      <w:bookmarkStart w:id="58" w:name="_Toc8252796"/>
-      <w:bookmarkStart w:id="59" w:name="_Toc8255792"/>
+      <w:bookmarkStart w:id="72" w:name="_Toc7968835"/>
+      <w:bookmarkStart w:id="73" w:name="_Toc8252796"/>
+      <w:bookmarkStart w:id="74" w:name="_Toc8255792"/>
+      <w:bookmarkStart w:id="75" w:name="_Toc11962968"/>
       <w:r>
         <w:t>Technical Rapidity:</w:t>
       </w:r>
-      <w:bookmarkEnd w:id="57"/>
-      <w:bookmarkEnd w:id="58"/>
-      <w:bookmarkEnd w:id="59"/>
+      <w:bookmarkEnd w:id="72"/>
+      <w:bookmarkEnd w:id="73"/>
+      <w:bookmarkEnd w:id="74"/>
+      <w:bookmarkEnd w:id="75"/>
     </w:p>
     <w:p>
       <w:pPr>
@@ -12924,7 +13792,21 @@
         <w:rPr>
           <w:rFonts w:ascii="Times New Roman" w:hAnsi="Times New Roman" w:cs="Times New Roman"/>
         </w:rPr>
-        <w:t>Allow only authorized remote access to the ICS and SCADA systems to quick analysis and recovery of the system incase of adverse events.</w:t>
+        <w:t xml:space="preserve">Allow only authorized remote access to the ICS and SCADA systems to quick analysis and recovery of the system </w:t>
+      </w:r>
+      <w:proofErr w:type="spellStart"/>
+      <w:r>
+        <w:rPr>
+          <w:rFonts w:ascii="Times New Roman" w:hAnsi="Times New Roman" w:cs="Times New Roman"/>
+        </w:rPr>
+        <w:t>incase</w:t>
+      </w:r>
+      <w:proofErr w:type="spellEnd"/>
+      <w:r>
+        <w:rPr>
+          <w:rFonts w:ascii="Times New Roman" w:hAnsi="Times New Roman" w:cs="Times New Roman"/>
+        </w:rPr>
+        <w:t xml:space="preserve"> of adverse events.</w:t>
       </w:r>
     </w:p>
     <w:p>
@@ -13017,7 +13899,6 @@
         <w:rPr>
           <w:rFonts w:ascii="Times New Roman" w:hAnsi="Times New Roman" w:cs="Times New Roman"/>
         </w:rPr>
-        <w:lastRenderedPageBreak/>
         <w:t xml:space="preserve">Ensure </w:t>
       </w:r>
       <w:r>
@@ -13030,7 +13911,21 @@
         <w:rPr>
           <w:rFonts w:ascii="Times New Roman" w:hAnsi="Times New Roman" w:cs="Times New Roman"/>
         </w:rPr>
-        <w:t>system backup informations are readily available for emergency restoration process.</w:t>
+        <w:t xml:space="preserve">system backup </w:t>
+      </w:r>
+      <w:proofErr w:type="spellStart"/>
+      <w:r>
+        <w:rPr>
+          <w:rFonts w:ascii="Times New Roman" w:hAnsi="Times New Roman" w:cs="Times New Roman"/>
+        </w:rPr>
+        <w:t>informations</w:t>
+      </w:r>
+      <w:proofErr w:type="spellEnd"/>
+      <w:r>
+        <w:rPr>
+          <w:rFonts w:ascii="Times New Roman" w:hAnsi="Times New Roman" w:cs="Times New Roman"/>
+        </w:rPr>
+        <w:t xml:space="preserve"> are readily available for emergency restoration process.</w:t>
       </w:r>
     </w:p>
     <w:p>
@@ -13155,13 +14050,40 @@
           <w:b/>
         </w:rPr>
       </w:pPr>
-      <w:r>
-        <w:rPr>
-          <w:rFonts w:ascii="Times New Roman" w:hAnsi="Times New Roman" w:cs="Times New Roman"/>
-          <w:b/>
+    </w:p>
+    <w:p>
+      <w:pPr>
+        <w:rPr>
+          <w:rFonts w:ascii="Times New Roman" w:hAnsi="Times New Roman" w:cs="Times New Roman"/>
+          <w:b/>
+        </w:rPr>
+      </w:pPr>
+    </w:p>
+    <w:p>
+      <w:pPr>
+        <w:rPr>
+          <w:rFonts w:ascii="Times New Roman" w:hAnsi="Times New Roman" w:cs="Times New Roman"/>
+          <w:b/>
+        </w:rPr>
+      </w:pPr>
+    </w:p>
+    <w:p>
+      <w:pPr>
+        <w:pStyle w:val="Heading1"/>
+        <w:ind w:left="360"/>
+        <w:rPr>
+          <w:rFonts w:ascii="Times New Roman" w:hAnsi="Times New Roman" w:cs="Times New Roman"/>
+          <w:b w:val="0"/>
+        </w:rPr>
+      </w:pPr>
+      <w:bookmarkStart w:id="76" w:name="_Toc11962969"/>
+      <w:r>
+        <w:rPr>
+          <w:rFonts w:ascii="Times New Roman" w:eastAsia="Arial" w:hAnsi="Times New Roman" w:cs="Times New Roman"/>
         </w:rPr>
         <w:t>REFERENCE</w:t>
       </w:r>
+      <w:bookmarkEnd w:id="76"/>
     </w:p>
     <w:p>
       <w:pPr>
@@ -13214,7 +14136,14 @@
         <w:rPr>
           <w:rFonts w:ascii="Times New Roman" w:hAnsi="Times New Roman" w:cs="Times New Roman"/>
         </w:rPr>
-        <w:t xml:space="preserve">, J. A. Ahearn, B. Amadei, P. Crawford, E. A. Eide, G. E. Galloway, M. F. Goodchild, H. C. Kunreuther, M. Li-Vollmer, and M. Schoch-Spana, “Disaster resilience: A national imperative,” </w:t>
+        <w:t xml:space="preserve">, J. A. Ahearn, B. Amadei, P. Crawford, E. A. Eide, G. E. Galloway, M. F. Goodchild, H. C. Kunreuther, M. Li-Vollmer, and M. Schoch-Spana, “Disaster resilience: A national </w:t>
+      </w:r>
+      <w:r>
+        <w:rPr>
+          <w:rFonts w:ascii="Times New Roman" w:hAnsi="Times New Roman" w:cs="Times New Roman"/>
+        </w:rPr>
+        <w:lastRenderedPageBreak/>
+        <w:t xml:space="preserve">imperative,” </w:t>
       </w:r>
       <w:r>
         <w:rPr>
@@ -13737,7 +14666,6 @@
         <w:rPr>
           <w:rFonts w:ascii="Times New Roman" w:hAnsi="Times New Roman" w:cs="Times New Roman"/>
         </w:rPr>
-        <w:lastRenderedPageBreak/>
         <w:t>[16]</w:t>
       </w:r>
       <w:r>
@@ -13998,6 +14926,7 @@
         <w:rPr>
           <w:rFonts w:ascii="Times New Roman" w:hAnsi="Times New Roman" w:cs="Times New Roman"/>
         </w:rPr>
+        <w:lastRenderedPageBreak/>
         <w:t>[23]</w:t>
       </w:r>
       <w:r>
@@ -14281,7 +15210,7 @@
               <w:rFonts w:ascii="Times New Roman" w:hAnsi="Times New Roman" w:cs="Times New Roman"/>
               <w:noProof/>
             </w:rPr>
-            <w:t>10</w:t>
+            <w:t>21</w:t>
           </w:r>
           <w:r>
             <w:rPr>
@@ -20277,7 +21206,7 @@
   </w:docDefaults>
   <w:latentStyles w:defLockedState="0" w:defUIPriority="99" w:defSemiHidden="1" w:defUnhideWhenUsed="1" w:defQFormat="0" w:count="267">
     <w:lsdException w:name="Normal" w:semiHidden="0" w:uiPriority="0" w:unhideWhenUsed="0" w:qFormat="1"/>
-    <w:lsdException w:name="heading 1" w:semiHidden="0" w:unhideWhenUsed="0" w:qFormat="1"/>
+    <w:lsdException w:name="heading 1" w:semiHidden="0" w:uiPriority="0" w:unhideWhenUsed="0" w:qFormat="1"/>
     <w:lsdException w:name="heading 2" w:uiPriority="9" w:qFormat="1"/>
     <w:lsdException w:name="heading 3" w:uiPriority="9" w:qFormat="1"/>
     <w:lsdException w:name="heading 4" w:uiPriority="9" w:qFormat="1"/>
@@ -21165,6 +22094,18 @@
     <w:basedOn w:val="DefaultParagraphFont"/>
     <w:rsid w:val="0022510D"/>
   </w:style>
+  <w:style w:type="character" w:styleId="CommentReference">
+    <w:name w:val="annotation reference"/>
+    <w:basedOn w:val="DefaultParagraphFont"/>
+    <w:uiPriority w:val="99"/>
+    <w:semiHidden/>
+    <w:unhideWhenUsed/>
+    <w:rsid w:val="00DC7999"/>
+    <w:rPr>
+      <w:sz w:val="16"/>
+      <w:szCs w:val="16"/>
+    </w:rPr>
+  </w:style>
 </w:styles>
 </file>
 
@@ -21187,7 +22128,7 @@
   </w:docDefaults>
   <w:latentStyles w:defLockedState="0" w:defUIPriority="99" w:defSemiHidden="1" w:defUnhideWhenUsed="1" w:defQFormat="0" w:count="267">
     <w:lsdException w:name="Normal" w:semiHidden="0" w:uiPriority="0" w:unhideWhenUsed="0" w:qFormat="1"/>
-    <w:lsdException w:name="heading 1" w:semiHidden="0" w:unhideWhenUsed="0" w:qFormat="1"/>
+    <w:lsdException w:name="heading 1" w:semiHidden="0" w:uiPriority="0" w:unhideWhenUsed="0" w:qFormat="1"/>
     <w:lsdException w:name="heading 2" w:uiPriority="9" w:qFormat="1"/>
     <w:lsdException w:name="heading 3" w:uiPriority="9" w:qFormat="1"/>
     <w:lsdException w:name="heading 4" w:uiPriority="9" w:qFormat="1"/>
@@ -22075,6 +23016,18 @@
     <w:basedOn w:val="DefaultParagraphFont"/>
     <w:rsid w:val="0022510D"/>
   </w:style>
+  <w:style w:type="character" w:styleId="CommentReference">
+    <w:name w:val="annotation reference"/>
+    <w:basedOn w:val="DefaultParagraphFont"/>
+    <w:uiPriority w:val="99"/>
+    <w:semiHidden/>
+    <w:unhideWhenUsed/>
+    <w:rsid w:val="00DC7999"/>
+    <w:rPr>
+      <w:sz w:val="16"/>
+      <w:szCs w:val="16"/>
+    </w:rPr>
+  </w:style>
 </w:styles>
 </file>
 
@@ -22372,7 +23325,7 @@
 </file>
 
 <file path=customXml/itemProps1.xml><?xml version="1.0" encoding="utf-8"?>
-<ds:datastoreItem xmlns:ds="http://schemas.openxmlformats.org/officeDocument/2006/customXml" ds:itemID="{D6260A15-64AB-4A7F-A332-BF7E164BCF89}">
+<ds:datastoreItem xmlns:ds="http://schemas.openxmlformats.org/officeDocument/2006/customXml" ds:itemID="{FED2F17F-FA1D-4B9B-B529-73027DEB9406}">
   <ds:schemaRefs>
     <ds:schemaRef ds:uri="http://schemas.openxmlformats.org/officeDocument/2006/bibliography"/>
   </ds:schemaRefs>
